--- a/reports/C3/Group/WIS Architecture Report.docx
+++ b/reports/C3/Group/WIS Architecture Report.docx
@@ -4,7 +4,7 @@
   <w:body>
     <w:p>
       <w:pPr>
-        <w:pStyle w:val="Title"/>
+        <w:pStyle w:val="Ttulo"/>
         <w:pBdr>
           <w:top w:val="single" w:sz="4" w:space="1" w:color="auto"/>
           <w:left w:val="single" w:sz="4" w:space="4" w:color="auto"/>
@@ -71,69 +71,49 @@
     </w:p>
     <w:p>
       <w:pPr>
-        <w:rPr>
-          <w:szCs w:val="24"/>
-        </w:rPr>
-      </w:pPr>
-      <w:r>
+        <w:spacing w:line="240" w:lineRule="auto"/>
         <w:rPr>
           <w:b/>
           <w:bCs/>
           <w:szCs w:val="24"/>
         </w:rPr>
-        <w:t>Group Number:</w:t>
-      </w:r>
-      <w:r>
-        <w:rPr>
-          <w:szCs w:val="24"/>
-        </w:rPr>
-        <w:t xml:space="preserve"> C</w:t>
-      </w:r>
-      <w:r>
-        <w:rPr>
-          <w:szCs w:val="24"/>
-        </w:rPr>
-        <w:t>2</w:t>
-      </w:r>
-      <w:r>
-        <w:rPr>
-          <w:szCs w:val="24"/>
-        </w:rPr>
-        <w:t>.037</w:t>
-      </w:r>
-      <w:r>
-        <w:rPr>
-          <w:szCs w:val="24"/>
-        </w:rPr>
-        <w:br/>
-      </w:r>
+      </w:pPr>
       <w:r>
         <w:rPr>
           <w:b/>
           <w:bCs/>
           <w:szCs w:val="24"/>
         </w:rPr>
-        <w:t>Repository:</w:t>
+        <w:t xml:space="preserve">Group Number: </w:t>
       </w:r>
       <w:r>
         <w:rPr>
           <w:szCs w:val="24"/>
         </w:rPr>
-        <w:t xml:space="preserve"> </w:t>
+        <w:t>C3.040</w:t>
+      </w:r>
+      <w:r>
+        <w:rPr>
+          <w:b/>
+          <w:bCs/>
+          <w:szCs w:val="24"/>
+        </w:rPr>
+        <w:br/>
+        <w:t xml:space="preserve">Repository: </w:t>
       </w:r>
       <w:hyperlink r:id="rId9" w:history="1">
         <w:r>
           <w:rPr>
-            <w:rStyle w:val="Hyperlink"/>
+            <w:rStyle w:val="Hipervnculo"/>
             <w:szCs w:val="24"/>
           </w:rPr>
-          <w:t>https://github.com/DP2-C1-037/Acme-ANS-C2</w:t>
+          <w:t>https://github.com/DP2-C1-037/Acme-ANS-C3</w:t>
         </w:r>
       </w:hyperlink>
     </w:p>
     <w:p>
       <w:pPr>
-        <w:spacing w:after="0" w:line="276" w:lineRule="auto"/>
+        <w:spacing w:line="240" w:lineRule="auto"/>
         <w:rPr>
           <w:b/>
           <w:bCs/>
@@ -151,7 +131,7 @@
     </w:p>
     <w:p>
       <w:pPr>
-        <w:spacing w:after="0" w:line="276" w:lineRule="auto"/>
+        <w:spacing w:line="240" w:lineRule="auto"/>
         <w:rPr>
           <w:szCs w:val="24"/>
         </w:rPr>
@@ -160,42 +140,98 @@
         <w:rPr>
           <w:szCs w:val="24"/>
         </w:rPr>
-        <w:t xml:space="preserve">Student 2: Adrián Chabrera Rubio - </w:t>
-      </w:r>
-      <w:hyperlink r:id="rId10" w:tgtFrame="_blank" w:history="1">
+        <w:t xml:space="preserve">Student 3: Miguel Álvarez Raya – </w:t>
+      </w:r>
+      <w:hyperlink r:id="rId10" w:history="1">
         <w:r>
           <w:rPr>
-            <w:rStyle w:val="Hyperlink"/>
+            <w:rStyle w:val="Hipervnculo"/>
             <w:szCs w:val="24"/>
           </w:rPr>
-          <w:t>adrcharub@alum.us.es</w:t>
+          <w:t>migalvray@alum.us.es</w:t>
         </w:r>
       </w:hyperlink>
       <w:r>
         <w:rPr>
           <w:szCs w:val="24"/>
+        </w:rPr>
+        <w:t xml:space="preserve"> </w:t>
+      </w:r>
+    </w:p>
+    <w:p>
+      <w:pPr>
+        <w:spacing w:line="240" w:lineRule="auto"/>
+        <w:rPr>
+          <w:szCs w:val="24"/>
           <w:lang w:val="es-ES"/>
         </w:rPr>
-        <w:br/>
+      </w:pPr>
+      <w:r>
+        <w:rPr>
+          <w:szCs w:val="24"/>
+          <w:lang w:val="es-ES"/>
+        </w:rPr>
+        <w:t xml:space="preserve">Student 4: Salma El Hakimy – </w:t>
+      </w:r>
+      <w:hyperlink r:id="rId11" w:history="1">
+        <w:r>
+          <w:rPr>
+            <w:rStyle w:val="Hipervnculo"/>
+            <w:szCs w:val="24"/>
+            <w:lang w:val="es-ES"/>
+          </w:rPr>
+          <w:t>salel@alum.us.es</w:t>
+        </w:r>
+      </w:hyperlink>
+      <w:r>
+        <w:rPr>
+          <w:szCs w:val="24"/>
+          <w:lang w:val="es-ES"/>
+        </w:rPr>
+        <w:t xml:space="preserve"> </w:t>
       </w:r>
     </w:p>
     <w:p>
       <w:pPr>
         <w:spacing w:line="240" w:lineRule="auto"/>
-      </w:pPr>
-      <w:r>
         <w:rPr>
           <w:b/>
           <w:bCs/>
-        </w:rPr>
-        <w:t>Date:</w:t>
-      </w:r>
-      <w:r>
-        <w:t xml:space="preserve"> </w:t>
-      </w:r>
-      <w:r>
-        <w:t>20/02/2025</w:t>
-      </w:r>
+          <w:szCs w:val="24"/>
+          <w:lang w:val="es-ES"/>
+        </w:rPr>
+      </w:pPr>
+    </w:p>
+    <w:p>
+      <w:pPr>
+        <w:spacing w:line="240" w:lineRule="auto"/>
+        <w:rPr>
+          <w:b/>
+          <w:bCs/>
+          <w:szCs w:val="24"/>
+        </w:rPr>
+      </w:pPr>
+      <w:r>
+        <w:rPr>
+          <w:b/>
+          <w:bCs/>
+          <w:szCs w:val="24"/>
+          <w:lang w:val="es-ES"/>
+        </w:rPr>
+        <w:t xml:space="preserve">Date: </w:t>
+      </w:r>
+      <w:r>
+        <w:rPr>
+          <w:szCs w:val="24"/>
+          <w:lang w:val="es-ES"/>
+        </w:rPr>
+        <w:t>23/09/2025</w:t>
+      </w:r>
+    </w:p>
+    <w:p>
+      <w:pPr>
+        <w:spacing w:line="240" w:lineRule="auto"/>
+      </w:pPr>
       <w:r>
         <w:br w:type="page"/>
       </w:r>
@@ -227,7 +263,7 @@
       <w:sdtContent>
         <w:p>
           <w:pPr>
-            <w:pStyle w:val="TOCHeading"/>
+            <w:pStyle w:val="TtuloTDC"/>
             <w:numPr>
               <w:ilvl w:val="0"/>
               <w:numId w:val="0"/>
@@ -240,7 +276,7 @@
         </w:p>
         <w:p>
           <w:pPr>
-            <w:pStyle w:val="TOC1"/>
+            <w:pStyle w:val="TDC1"/>
             <w:tabs>
               <w:tab w:val="left" w:pos="440"/>
               <w:tab w:val="right" w:leader="dot" w:pos="8494"/>
@@ -250,7 +286,7 @@
               <w:noProof/>
               <w:kern w:val="2"/>
               <w:szCs w:val="24"/>
-              <w:lang w:val="en-GB" w:eastAsia="es-ES"/>
+              <w:lang w:val="en-GB" w:eastAsia="en-GB"/>
               <w14:ligatures w14:val="standardContextual"/>
             </w:rPr>
           </w:pPr>
@@ -272,12 +308,11 @@
             </w:rPr>
             <w:fldChar w:fldCharType="separate"/>
           </w:r>
-          <w:hyperlink w:anchor="_Toc190969346" w:history="1">
-            <w:r>
-              <w:rPr>
-                <w:rStyle w:val="Hyperlink"/>
-                <w:noProof/>
-                <w:lang w:val="en-GB"/>
+          <w:hyperlink w:anchor="_Toc209541608" w:history="1">
+            <w:r>
+              <w:rPr>
+                <w:rStyle w:val="Hipervnculo"/>
+                <w:noProof/>
               </w:rPr>
               <w:t>1</w:t>
             </w:r>
@@ -287,16 +322,15 @@
                 <w:noProof/>
                 <w:kern w:val="2"/>
                 <w:szCs w:val="24"/>
-                <w:lang w:val="en-GB" w:eastAsia="es-ES"/>
+                <w:lang w:val="en-GB" w:eastAsia="en-GB"/>
                 <w14:ligatures w14:val="standardContextual"/>
               </w:rPr>
               <w:tab/>
             </w:r>
             <w:r>
               <w:rPr>
-                <w:rStyle w:val="Hyperlink"/>
-                <w:noProof/>
-                <w:lang w:val="en-GB"/>
+                <w:rStyle w:val="Hipervnculo"/>
+                <w:noProof/>
               </w:rPr>
               <w:t>Executive Summary</w:t>
             </w:r>
@@ -304,7 +338,6 @@
               <w:rPr>
                 <w:noProof/>
                 <w:webHidden/>
-                <w:lang w:val="en-GB"/>
               </w:rPr>
               <w:tab/>
             </w:r>
@@ -312,7 +345,6 @@
               <w:rPr>
                 <w:noProof/>
                 <w:webHidden/>
-                <w:lang w:val="en-GB"/>
               </w:rPr>
               <w:fldChar w:fldCharType="begin"/>
             </w:r>
@@ -320,22 +352,19 @@
               <w:rPr>
                 <w:noProof/>
                 <w:webHidden/>
-                <w:lang w:val="en-GB"/>
-              </w:rPr>
-              <w:instrText xml:space="preserve"> PAGEREF _Toc190969346 \h </w:instrText>
-            </w:r>
-            <w:r>
-              <w:rPr>
-                <w:noProof/>
-                <w:webHidden/>
-                <w:lang w:val="en-GB"/>
-              </w:rPr>
-            </w:r>
-            <w:r>
-              <w:rPr>
-                <w:noProof/>
-                <w:webHidden/>
-                <w:lang w:val="en-GB"/>
+              </w:rPr>
+              <w:instrText xml:space="preserve"> PAGEREF _Toc209541608 \h </w:instrText>
+            </w:r>
+            <w:r>
+              <w:rPr>
+                <w:noProof/>
+                <w:webHidden/>
+              </w:rPr>
+            </w:r>
+            <w:r>
+              <w:rPr>
+                <w:noProof/>
+                <w:webHidden/>
               </w:rPr>
               <w:fldChar w:fldCharType="separate"/>
             </w:r>
@@ -343,7 +372,6 @@
               <w:rPr>
                 <w:noProof/>
                 <w:webHidden/>
-                <w:lang w:val="en-GB"/>
               </w:rPr>
               <w:t>2</w:t>
             </w:r>
@@ -351,7 +379,6 @@
               <w:rPr>
                 <w:noProof/>
                 <w:webHidden/>
-                <w:lang w:val="en-GB"/>
               </w:rPr>
               <w:fldChar w:fldCharType="end"/>
             </w:r>
@@ -359,7 +386,7 @@
         </w:p>
         <w:p>
           <w:pPr>
-            <w:pStyle w:val="TOC1"/>
+            <w:pStyle w:val="TDC1"/>
             <w:tabs>
               <w:tab w:val="left" w:pos="440"/>
               <w:tab w:val="right" w:leader="dot" w:pos="8494"/>
@@ -369,16 +396,15 @@
               <w:noProof/>
               <w:kern w:val="2"/>
               <w:szCs w:val="24"/>
-              <w:lang w:val="en-GB" w:eastAsia="es-ES"/>
+              <w:lang w:val="en-GB" w:eastAsia="en-GB"/>
               <w14:ligatures w14:val="standardContextual"/>
             </w:rPr>
           </w:pPr>
-          <w:hyperlink w:anchor="_Toc190969347" w:history="1">
-            <w:r>
-              <w:rPr>
-                <w:rStyle w:val="Hyperlink"/>
-                <w:noProof/>
-                <w:lang w:val="en-GB"/>
+          <w:hyperlink w:anchor="_Toc209541609" w:history="1">
+            <w:r>
+              <w:rPr>
+                <w:rStyle w:val="Hipervnculo"/>
+                <w:noProof/>
               </w:rPr>
               <w:t>2</w:t>
             </w:r>
@@ -388,16 +414,15 @@
                 <w:noProof/>
                 <w:kern w:val="2"/>
                 <w:szCs w:val="24"/>
-                <w:lang w:val="en-GB" w:eastAsia="es-ES"/>
+                <w:lang w:val="en-GB" w:eastAsia="en-GB"/>
                 <w14:ligatures w14:val="standardContextual"/>
               </w:rPr>
               <w:tab/>
             </w:r>
             <w:r>
               <w:rPr>
-                <w:rStyle w:val="Hyperlink"/>
-                <w:noProof/>
-                <w:lang w:val="en-GB"/>
+                <w:rStyle w:val="Hipervnculo"/>
+                <w:noProof/>
               </w:rPr>
               <w:t>Revision Table</w:t>
             </w:r>
@@ -405,7 +430,6 @@
               <w:rPr>
                 <w:noProof/>
                 <w:webHidden/>
-                <w:lang w:val="en-GB"/>
               </w:rPr>
               <w:tab/>
             </w:r>
@@ -413,7 +437,6 @@
               <w:rPr>
                 <w:noProof/>
                 <w:webHidden/>
-                <w:lang w:val="en-GB"/>
               </w:rPr>
               <w:fldChar w:fldCharType="begin"/>
             </w:r>
@@ -421,22 +444,19 @@
               <w:rPr>
                 <w:noProof/>
                 <w:webHidden/>
-                <w:lang w:val="en-GB"/>
-              </w:rPr>
-              <w:instrText xml:space="preserve"> PAGEREF _Toc190969347 \h </w:instrText>
-            </w:r>
-            <w:r>
-              <w:rPr>
-                <w:noProof/>
-                <w:webHidden/>
-                <w:lang w:val="en-GB"/>
-              </w:rPr>
-            </w:r>
-            <w:r>
-              <w:rPr>
-                <w:noProof/>
-                <w:webHidden/>
-                <w:lang w:val="en-GB"/>
+              </w:rPr>
+              <w:instrText xml:space="preserve"> PAGEREF _Toc209541609 \h </w:instrText>
+            </w:r>
+            <w:r>
+              <w:rPr>
+                <w:noProof/>
+                <w:webHidden/>
+              </w:rPr>
+            </w:r>
+            <w:r>
+              <w:rPr>
+                <w:noProof/>
+                <w:webHidden/>
               </w:rPr>
               <w:fldChar w:fldCharType="separate"/>
             </w:r>
@@ -444,7 +464,6 @@
               <w:rPr>
                 <w:noProof/>
                 <w:webHidden/>
-                <w:lang w:val="en-GB"/>
               </w:rPr>
               <w:t>3</w:t>
             </w:r>
@@ -452,7 +471,6 @@
               <w:rPr>
                 <w:noProof/>
                 <w:webHidden/>
-                <w:lang w:val="en-GB"/>
               </w:rPr>
               <w:fldChar w:fldCharType="end"/>
             </w:r>
@@ -460,7 +478,7 @@
         </w:p>
         <w:p>
           <w:pPr>
-            <w:pStyle w:val="TOC1"/>
+            <w:pStyle w:val="TDC1"/>
             <w:tabs>
               <w:tab w:val="left" w:pos="440"/>
               <w:tab w:val="right" w:leader="dot" w:pos="8494"/>
@@ -470,16 +488,15 @@
               <w:noProof/>
               <w:kern w:val="2"/>
               <w:szCs w:val="24"/>
-              <w:lang w:val="en-GB" w:eastAsia="es-ES"/>
+              <w:lang w:val="en-GB" w:eastAsia="en-GB"/>
               <w14:ligatures w14:val="standardContextual"/>
             </w:rPr>
           </w:pPr>
-          <w:hyperlink w:anchor="_Toc190969348" w:history="1">
-            <w:r>
-              <w:rPr>
-                <w:rStyle w:val="Hyperlink"/>
-                <w:noProof/>
-                <w:lang w:val="en-GB"/>
+          <w:hyperlink w:anchor="_Toc209541610" w:history="1">
+            <w:r>
+              <w:rPr>
+                <w:rStyle w:val="Hipervnculo"/>
+                <w:noProof/>
               </w:rPr>
               <w:t>3</w:t>
             </w:r>
@@ -489,16 +506,15 @@
                 <w:noProof/>
                 <w:kern w:val="2"/>
                 <w:szCs w:val="24"/>
-                <w:lang w:val="en-GB" w:eastAsia="es-ES"/>
+                <w:lang w:val="en-GB" w:eastAsia="en-GB"/>
                 <w14:ligatures w14:val="standardContextual"/>
               </w:rPr>
               <w:tab/>
             </w:r>
             <w:r>
               <w:rPr>
-                <w:rStyle w:val="Hyperlink"/>
-                <w:noProof/>
-                <w:lang w:val="en-GB"/>
+                <w:rStyle w:val="Hipervnculo"/>
+                <w:noProof/>
               </w:rPr>
               <w:t>Introduction</w:t>
             </w:r>
@@ -506,7 +522,6 @@
               <w:rPr>
                 <w:noProof/>
                 <w:webHidden/>
-                <w:lang w:val="en-GB"/>
               </w:rPr>
               <w:tab/>
             </w:r>
@@ -514,7 +529,6 @@
               <w:rPr>
                 <w:noProof/>
                 <w:webHidden/>
-                <w:lang w:val="en-GB"/>
               </w:rPr>
               <w:fldChar w:fldCharType="begin"/>
             </w:r>
@@ -522,22 +536,19 @@
               <w:rPr>
                 <w:noProof/>
                 <w:webHidden/>
-                <w:lang w:val="en-GB"/>
-              </w:rPr>
-              <w:instrText xml:space="preserve"> PAGEREF _Toc190969348 \h </w:instrText>
-            </w:r>
-            <w:r>
-              <w:rPr>
-                <w:noProof/>
-                <w:webHidden/>
-                <w:lang w:val="en-GB"/>
-              </w:rPr>
-            </w:r>
-            <w:r>
-              <w:rPr>
-                <w:noProof/>
-                <w:webHidden/>
-                <w:lang w:val="en-GB"/>
+              </w:rPr>
+              <w:instrText xml:space="preserve"> PAGEREF _Toc209541610 \h </w:instrText>
+            </w:r>
+            <w:r>
+              <w:rPr>
+                <w:noProof/>
+                <w:webHidden/>
+              </w:rPr>
+            </w:r>
+            <w:r>
+              <w:rPr>
+                <w:noProof/>
+                <w:webHidden/>
               </w:rPr>
               <w:fldChar w:fldCharType="separate"/>
             </w:r>
@@ -545,7 +556,6 @@
               <w:rPr>
                 <w:noProof/>
                 <w:webHidden/>
-                <w:lang w:val="en-GB"/>
               </w:rPr>
               <w:t>4</w:t>
             </w:r>
@@ -553,7 +563,6 @@
               <w:rPr>
                 <w:noProof/>
                 <w:webHidden/>
-                <w:lang w:val="en-GB"/>
               </w:rPr>
               <w:fldChar w:fldCharType="end"/>
             </w:r>
@@ -561,7 +570,7 @@
         </w:p>
         <w:p>
           <w:pPr>
-            <w:pStyle w:val="TOC1"/>
+            <w:pStyle w:val="TDC1"/>
             <w:tabs>
               <w:tab w:val="left" w:pos="440"/>
               <w:tab w:val="right" w:leader="dot" w:pos="8494"/>
@@ -571,16 +580,15 @@
               <w:noProof/>
               <w:kern w:val="2"/>
               <w:szCs w:val="24"/>
-              <w:lang w:val="en-GB" w:eastAsia="es-ES"/>
+              <w:lang w:val="en-GB" w:eastAsia="en-GB"/>
               <w14:ligatures w14:val="standardContextual"/>
             </w:rPr>
           </w:pPr>
-          <w:hyperlink w:anchor="_Toc190969349" w:history="1">
-            <w:r>
-              <w:rPr>
-                <w:rStyle w:val="Hyperlink"/>
-                <w:noProof/>
-                <w:lang w:val="en-GB"/>
+          <w:hyperlink w:anchor="_Toc209541611" w:history="1">
+            <w:r>
+              <w:rPr>
+                <w:rStyle w:val="Hipervnculo"/>
+                <w:noProof/>
               </w:rPr>
               <w:t>4</w:t>
             </w:r>
@@ -590,16 +598,15 @@
                 <w:noProof/>
                 <w:kern w:val="2"/>
                 <w:szCs w:val="24"/>
-                <w:lang w:val="en-GB" w:eastAsia="es-ES"/>
+                <w:lang w:val="en-GB" w:eastAsia="en-GB"/>
                 <w14:ligatures w14:val="standardContextual"/>
               </w:rPr>
               <w:tab/>
             </w:r>
             <w:r>
               <w:rPr>
-                <w:rStyle w:val="Hyperlink"/>
-                <w:noProof/>
-                <w:lang w:val="en-GB"/>
+                <w:rStyle w:val="Hipervnculo"/>
+                <w:noProof/>
               </w:rPr>
               <w:t>Contents</w:t>
             </w:r>
@@ -607,7 +614,6 @@
               <w:rPr>
                 <w:noProof/>
                 <w:webHidden/>
-                <w:lang w:val="en-GB"/>
               </w:rPr>
               <w:tab/>
             </w:r>
@@ -615,7 +621,6 @@
               <w:rPr>
                 <w:noProof/>
                 <w:webHidden/>
-                <w:lang w:val="en-GB"/>
               </w:rPr>
               <w:fldChar w:fldCharType="begin"/>
             </w:r>
@@ -623,22 +628,19 @@
               <w:rPr>
                 <w:noProof/>
                 <w:webHidden/>
-                <w:lang w:val="en-GB"/>
-              </w:rPr>
-              <w:instrText xml:space="preserve"> PAGEREF _Toc190969349 \h </w:instrText>
-            </w:r>
-            <w:r>
-              <w:rPr>
-                <w:noProof/>
-                <w:webHidden/>
-                <w:lang w:val="en-GB"/>
-              </w:rPr>
-            </w:r>
-            <w:r>
-              <w:rPr>
-                <w:noProof/>
-                <w:webHidden/>
-                <w:lang w:val="en-GB"/>
+              </w:rPr>
+              <w:instrText xml:space="preserve"> PAGEREF _Toc209541611 \h </w:instrText>
+            </w:r>
+            <w:r>
+              <w:rPr>
+                <w:noProof/>
+                <w:webHidden/>
+              </w:rPr>
+            </w:r>
+            <w:r>
+              <w:rPr>
+                <w:noProof/>
+                <w:webHidden/>
               </w:rPr>
               <w:fldChar w:fldCharType="separate"/>
             </w:r>
@@ -646,15 +648,13 @@
               <w:rPr>
                 <w:noProof/>
                 <w:webHidden/>
-                <w:lang w:val="en-GB"/>
-              </w:rPr>
-              <w:t>5</w:t>
-            </w:r>
-            <w:r>
-              <w:rPr>
-                <w:noProof/>
-                <w:webHidden/>
-                <w:lang w:val="en-GB"/>
+              </w:rPr>
+              <w:t>6</w:t>
+            </w:r>
+            <w:r>
+              <w:rPr>
+                <w:noProof/>
+                <w:webHidden/>
               </w:rPr>
               <w:fldChar w:fldCharType="end"/>
             </w:r>
@@ -662,7 +662,7 @@
         </w:p>
         <w:p>
           <w:pPr>
-            <w:pStyle w:val="TOC2"/>
+            <w:pStyle w:val="TDC2"/>
             <w:tabs>
               <w:tab w:val="left" w:pos="960"/>
               <w:tab w:val="right" w:leader="dot" w:pos="8494"/>
@@ -672,16 +672,15 @@
               <w:noProof/>
               <w:kern w:val="2"/>
               <w:szCs w:val="24"/>
-              <w:lang w:val="en-GB" w:eastAsia="es-ES"/>
+              <w:lang w:val="en-GB" w:eastAsia="en-GB"/>
               <w14:ligatures w14:val="standardContextual"/>
             </w:rPr>
           </w:pPr>
-          <w:hyperlink w:anchor="_Toc190969350" w:history="1">
-            <w:r>
-              <w:rPr>
-                <w:rStyle w:val="Hyperlink"/>
-                <w:noProof/>
-                <w:lang w:val="en-GB"/>
+          <w:hyperlink w:anchor="_Toc209541612" w:history="1">
+            <w:r>
+              <w:rPr>
+                <w:rStyle w:val="Hipervnculo"/>
+                <w:noProof/>
               </w:rPr>
               <w:t>4.1</w:t>
             </w:r>
@@ -691,16 +690,15 @@
                 <w:noProof/>
                 <w:kern w:val="2"/>
                 <w:szCs w:val="24"/>
-                <w:lang w:val="en-GB" w:eastAsia="es-ES"/>
+                <w:lang w:val="en-GB" w:eastAsia="en-GB"/>
                 <w14:ligatures w14:val="standardContextual"/>
               </w:rPr>
               <w:tab/>
             </w:r>
             <w:r>
               <w:rPr>
-                <w:rStyle w:val="Hyperlink"/>
-                <w:noProof/>
-                <w:lang w:val="en-GB"/>
+                <w:rStyle w:val="Hipervnculo"/>
+                <w:noProof/>
               </w:rPr>
               <w:t>Content 1</w:t>
             </w:r>
@@ -708,7 +706,6 @@
               <w:rPr>
                 <w:noProof/>
                 <w:webHidden/>
-                <w:lang w:val="en-GB"/>
               </w:rPr>
               <w:tab/>
             </w:r>
@@ -716,7 +713,6 @@
               <w:rPr>
                 <w:noProof/>
                 <w:webHidden/>
-                <w:lang w:val="en-GB"/>
               </w:rPr>
               <w:fldChar w:fldCharType="begin"/>
             </w:r>
@@ -724,22 +720,19 @@
               <w:rPr>
                 <w:noProof/>
                 <w:webHidden/>
-                <w:lang w:val="en-GB"/>
-              </w:rPr>
-              <w:instrText xml:space="preserve"> PAGEREF _Toc190969350 \h </w:instrText>
-            </w:r>
-            <w:r>
-              <w:rPr>
-                <w:noProof/>
-                <w:webHidden/>
-                <w:lang w:val="en-GB"/>
-              </w:rPr>
-            </w:r>
-            <w:r>
-              <w:rPr>
-                <w:noProof/>
-                <w:webHidden/>
-                <w:lang w:val="en-GB"/>
+              </w:rPr>
+              <w:instrText xml:space="preserve"> PAGEREF _Toc209541612 \h </w:instrText>
+            </w:r>
+            <w:r>
+              <w:rPr>
+                <w:noProof/>
+                <w:webHidden/>
+              </w:rPr>
+            </w:r>
+            <w:r>
+              <w:rPr>
+                <w:noProof/>
+                <w:webHidden/>
               </w:rPr>
               <w:fldChar w:fldCharType="separate"/>
             </w:r>
@@ -747,15 +740,13 @@
               <w:rPr>
                 <w:noProof/>
                 <w:webHidden/>
-                <w:lang w:val="en-GB"/>
-              </w:rPr>
-              <w:t>5</w:t>
-            </w:r>
-            <w:r>
-              <w:rPr>
-                <w:noProof/>
-                <w:webHidden/>
-                <w:lang w:val="en-GB"/>
+              </w:rPr>
+              <w:t>6</w:t>
+            </w:r>
+            <w:r>
+              <w:rPr>
+                <w:noProof/>
+                <w:webHidden/>
               </w:rPr>
               <w:fldChar w:fldCharType="end"/>
             </w:r>
@@ -763,9 +754,8 @@
         </w:p>
         <w:p>
           <w:pPr>
-            <w:pStyle w:val="TOC2"/>
+            <w:pStyle w:val="TDC2"/>
             <w:tabs>
-              <w:tab w:val="left" w:pos="960"/>
               <w:tab w:val="right" w:leader="dot" w:pos="8494"/>
             </w:tabs>
             <w:rPr>
@@ -773,51 +763,29 @@
               <w:noProof/>
               <w:kern w:val="2"/>
               <w:szCs w:val="24"/>
-              <w:lang w:val="en-GB" w:eastAsia="es-ES"/>
+              <w:lang w:val="en-GB" w:eastAsia="en-GB"/>
               <w14:ligatures w14:val="standardContextual"/>
             </w:rPr>
           </w:pPr>
-          <w:hyperlink w:anchor="_Toc190969351" w:history="1">
-            <w:r>
-              <w:rPr>
-                <w:rStyle w:val="Hyperlink"/>
-                <w:noProof/>
-                <w:lang w:val="en-GB"/>
-              </w:rPr>
-              <w:t>4.2</w:t>
-            </w:r>
-            <w:r>
-              <w:rPr>
-                <w:rFonts w:cstheme="minorBidi"/>
-                <w:noProof/>
-                <w:kern w:val="2"/>
-                <w:szCs w:val="24"/>
-                <w:lang w:val="en-GB" w:eastAsia="es-ES"/>
-                <w14:ligatures w14:val="standardContextual"/>
+          <w:hyperlink w:anchor="_Toc209541613" w:history="1">
+            <w:r>
+              <w:rPr>
+                <w:rStyle w:val="Hipervnculo"/>
+                <w:noProof/>
+              </w:rPr>
+              <w:t>4.2   Content 2</w:t>
+            </w:r>
+            <w:r>
+              <w:rPr>
+                <w:noProof/>
+                <w:webHidden/>
               </w:rPr>
               <w:tab/>
             </w:r>
             <w:r>
               <w:rPr>
-                <w:rStyle w:val="Hyperlink"/>
-                <w:noProof/>
-                <w:lang w:val="en-GB"/>
-              </w:rPr>
-              <w:t>Content 2</w:t>
-            </w:r>
-            <w:r>
-              <w:rPr>
-                <w:noProof/>
-                <w:webHidden/>
-                <w:lang w:val="en-GB"/>
-              </w:rPr>
-              <w:tab/>
-            </w:r>
-            <w:r>
-              <w:rPr>
-                <w:noProof/>
-                <w:webHidden/>
-                <w:lang w:val="en-GB"/>
+                <w:noProof/>
+                <w:webHidden/>
               </w:rPr>
               <w:fldChar w:fldCharType="begin"/>
             </w:r>
@@ -825,22 +793,19 @@
               <w:rPr>
                 <w:noProof/>
                 <w:webHidden/>
-                <w:lang w:val="en-GB"/>
-              </w:rPr>
-              <w:instrText xml:space="preserve"> PAGEREF _Toc190969351 \h </w:instrText>
-            </w:r>
-            <w:r>
-              <w:rPr>
-                <w:noProof/>
-                <w:webHidden/>
-                <w:lang w:val="en-GB"/>
-              </w:rPr>
-            </w:r>
-            <w:r>
-              <w:rPr>
-                <w:noProof/>
-                <w:webHidden/>
-                <w:lang w:val="en-GB"/>
+              </w:rPr>
+              <w:instrText xml:space="preserve"> PAGEREF _Toc209541613 \h </w:instrText>
+            </w:r>
+            <w:r>
+              <w:rPr>
+                <w:noProof/>
+                <w:webHidden/>
+              </w:rPr>
+            </w:r>
+            <w:r>
+              <w:rPr>
+                <w:noProof/>
+                <w:webHidden/>
               </w:rPr>
               <w:fldChar w:fldCharType="separate"/>
             </w:r>
@@ -848,15 +813,13 @@
               <w:rPr>
                 <w:noProof/>
                 <w:webHidden/>
-                <w:lang w:val="en-GB"/>
-              </w:rPr>
-              <w:t>6</w:t>
-            </w:r>
-            <w:r>
-              <w:rPr>
-                <w:noProof/>
-                <w:webHidden/>
-                <w:lang w:val="en-GB"/>
+              </w:rPr>
+              <w:t>7</w:t>
+            </w:r>
+            <w:r>
+              <w:rPr>
+                <w:noProof/>
+                <w:webHidden/>
               </w:rPr>
               <w:fldChar w:fldCharType="end"/>
             </w:r>
@@ -864,9 +827,8 @@
         </w:p>
         <w:p>
           <w:pPr>
-            <w:pStyle w:val="TOC1"/>
+            <w:pStyle w:val="TDC1"/>
             <w:tabs>
-              <w:tab w:val="left" w:pos="440"/>
               <w:tab w:val="right" w:leader="dot" w:pos="8494"/>
             </w:tabs>
             <w:rPr>
@@ -874,51 +836,29 @@
               <w:noProof/>
               <w:kern w:val="2"/>
               <w:szCs w:val="24"/>
-              <w:lang w:val="en-GB" w:eastAsia="es-ES"/>
+              <w:lang w:val="en-GB" w:eastAsia="en-GB"/>
               <w14:ligatures w14:val="standardContextual"/>
             </w:rPr>
           </w:pPr>
-          <w:hyperlink w:anchor="_Toc190969352" w:history="1">
-            <w:r>
-              <w:rPr>
-                <w:rStyle w:val="Hyperlink"/>
-                <w:noProof/>
-                <w:lang w:val="en-GB"/>
-              </w:rPr>
-              <w:t>5</w:t>
-            </w:r>
-            <w:r>
-              <w:rPr>
-                <w:rFonts w:cstheme="minorBidi"/>
-                <w:noProof/>
-                <w:kern w:val="2"/>
-                <w:szCs w:val="24"/>
-                <w:lang w:val="en-GB" w:eastAsia="es-ES"/>
-                <w14:ligatures w14:val="standardContextual"/>
+          <w:hyperlink w:anchor="_Toc209541614" w:history="1">
+            <w:r>
+              <w:rPr>
+                <w:rStyle w:val="Hipervnculo"/>
+                <w:noProof/>
+              </w:rPr>
+              <w:t>5 Conclusions</w:t>
+            </w:r>
+            <w:r>
+              <w:rPr>
+                <w:noProof/>
+                <w:webHidden/>
               </w:rPr>
               <w:tab/>
             </w:r>
             <w:r>
               <w:rPr>
-                <w:rStyle w:val="Hyperlink"/>
-                <w:noProof/>
-                <w:lang w:val="en-GB"/>
-              </w:rPr>
-              <w:t>Conclusions</w:t>
-            </w:r>
-            <w:r>
-              <w:rPr>
-                <w:noProof/>
-                <w:webHidden/>
-                <w:lang w:val="en-GB"/>
-              </w:rPr>
-              <w:tab/>
-            </w:r>
-            <w:r>
-              <w:rPr>
-                <w:noProof/>
-                <w:webHidden/>
-                <w:lang w:val="en-GB"/>
+                <w:noProof/>
+                <w:webHidden/>
               </w:rPr>
               <w:fldChar w:fldCharType="begin"/>
             </w:r>
@@ -926,22 +866,19 @@
               <w:rPr>
                 <w:noProof/>
                 <w:webHidden/>
-                <w:lang w:val="en-GB"/>
-              </w:rPr>
-              <w:instrText xml:space="preserve"> PAGEREF _Toc190969352 \h </w:instrText>
-            </w:r>
-            <w:r>
-              <w:rPr>
-                <w:noProof/>
-                <w:webHidden/>
-                <w:lang w:val="en-GB"/>
-              </w:rPr>
-            </w:r>
-            <w:r>
-              <w:rPr>
-                <w:noProof/>
-                <w:webHidden/>
-                <w:lang w:val="en-GB"/>
+              </w:rPr>
+              <w:instrText xml:space="preserve"> PAGEREF _Toc209541614 \h </w:instrText>
+            </w:r>
+            <w:r>
+              <w:rPr>
+                <w:noProof/>
+                <w:webHidden/>
+              </w:rPr>
+            </w:r>
+            <w:r>
+              <w:rPr>
+                <w:noProof/>
+                <w:webHidden/>
               </w:rPr>
               <w:fldChar w:fldCharType="separate"/>
             </w:r>
@@ -949,15 +886,13 @@
               <w:rPr>
                 <w:noProof/>
                 <w:webHidden/>
-                <w:lang w:val="en-GB"/>
-              </w:rPr>
-              <w:t>7</w:t>
-            </w:r>
-            <w:r>
-              <w:rPr>
-                <w:noProof/>
-                <w:webHidden/>
-                <w:lang w:val="en-GB"/>
+              </w:rPr>
+              <w:t>8</w:t>
+            </w:r>
+            <w:r>
+              <w:rPr>
+                <w:noProof/>
+                <w:webHidden/>
               </w:rPr>
               <w:fldChar w:fldCharType="end"/>
             </w:r>
@@ -965,9 +900,8 @@
         </w:p>
         <w:p>
           <w:pPr>
-            <w:pStyle w:val="TOC1"/>
+            <w:pStyle w:val="TDC1"/>
             <w:tabs>
-              <w:tab w:val="left" w:pos="440"/>
               <w:tab w:val="right" w:leader="dot" w:pos="8494"/>
             </w:tabs>
             <w:rPr>
@@ -975,51 +909,29 @@
               <w:noProof/>
               <w:kern w:val="2"/>
               <w:szCs w:val="24"/>
-              <w:lang w:val="en-GB" w:eastAsia="es-ES"/>
+              <w:lang w:val="en-GB" w:eastAsia="en-GB"/>
               <w14:ligatures w14:val="standardContextual"/>
             </w:rPr>
           </w:pPr>
-          <w:hyperlink w:anchor="_Toc190969353" w:history="1">
-            <w:r>
-              <w:rPr>
-                <w:rStyle w:val="Hyperlink"/>
-                <w:noProof/>
-                <w:lang w:val="en-GB"/>
-              </w:rPr>
-              <w:t>6</w:t>
-            </w:r>
-            <w:r>
-              <w:rPr>
-                <w:rFonts w:cstheme="minorBidi"/>
-                <w:noProof/>
-                <w:kern w:val="2"/>
-                <w:szCs w:val="24"/>
-                <w:lang w:val="en-GB" w:eastAsia="es-ES"/>
-                <w14:ligatures w14:val="standardContextual"/>
+          <w:hyperlink w:anchor="_Toc209541615" w:history="1">
+            <w:r>
+              <w:rPr>
+                <w:rStyle w:val="Hipervnculo"/>
+                <w:noProof/>
+              </w:rPr>
+              <w:t>6 Bibliography</w:t>
+            </w:r>
+            <w:r>
+              <w:rPr>
+                <w:noProof/>
+                <w:webHidden/>
               </w:rPr>
               <w:tab/>
             </w:r>
             <w:r>
               <w:rPr>
-                <w:rStyle w:val="Hyperlink"/>
-                <w:noProof/>
-                <w:lang w:val="en-GB"/>
-              </w:rPr>
-              <w:t>Bibliography</w:t>
-            </w:r>
-            <w:r>
-              <w:rPr>
-                <w:noProof/>
-                <w:webHidden/>
-                <w:lang w:val="en-GB"/>
-              </w:rPr>
-              <w:tab/>
-            </w:r>
-            <w:r>
-              <w:rPr>
-                <w:noProof/>
-                <w:webHidden/>
-                <w:lang w:val="en-GB"/>
+                <w:noProof/>
+                <w:webHidden/>
               </w:rPr>
               <w:fldChar w:fldCharType="begin"/>
             </w:r>
@@ -1027,22 +939,19 @@
               <w:rPr>
                 <w:noProof/>
                 <w:webHidden/>
-                <w:lang w:val="en-GB"/>
-              </w:rPr>
-              <w:instrText xml:space="preserve"> PAGEREF _Toc190969353 \h </w:instrText>
-            </w:r>
-            <w:r>
-              <w:rPr>
-                <w:noProof/>
-                <w:webHidden/>
-                <w:lang w:val="en-GB"/>
-              </w:rPr>
-            </w:r>
-            <w:r>
-              <w:rPr>
-                <w:noProof/>
-                <w:webHidden/>
-                <w:lang w:val="en-GB"/>
+              </w:rPr>
+              <w:instrText xml:space="preserve"> PAGEREF _Toc209541615 \h </w:instrText>
+            </w:r>
+            <w:r>
+              <w:rPr>
+                <w:noProof/>
+                <w:webHidden/>
+              </w:rPr>
+            </w:r>
+            <w:r>
+              <w:rPr>
+                <w:noProof/>
+                <w:webHidden/>
               </w:rPr>
               <w:fldChar w:fldCharType="separate"/>
             </w:r>
@@ -1050,15 +959,13 @@
               <w:rPr>
                 <w:noProof/>
                 <w:webHidden/>
-                <w:lang w:val="en-GB"/>
-              </w:rPr>
-              <w:t>8</w:t>
-            </w:r>
-            <w:r>
-              <w:rPr>
-                <w:noProof/>
-                <w:webHidden/>
-                <w:lang w:val="en-GB"/>
+              </w:rPr>
+              <w:t>9</w:t>
+            </w:r>
+            <w:r>
+              <w:rPr>
+                <w:noProof/>
+                <w:webHidden/>
               </w:rPr>
               <w:fldChar w:fldCharType="end"/>
             </w:r>
@@ -1066,13 +973,13 @@
         </w:p>
         <w:p>
           <w:pPr>
-            <w:pStyle w:val="TOC1"/>
+            <w:pStyle w:val="TDC1"/>
             <w:tabs>
               <w:tab w:val="left" w:pos="435"/>
               <w:tab w:val="right" w:leader="dot" w:pos="8490"/>
             </w:tabs>
             <w:rPr>
-              <w:rStyle w:val="Hyperlink"/>
+              <w:rStyle w:val="Hipervnculo"/>
               <w:kern w:val="2"/>
               <w:lang w:val="en-GB" w:eastAsia="es-ES"/>
               <w14:ligatures w14:val="standardContextual"/>
@@ -1095,9 +1002,9 @@
     </w:p>
     <w:p>
       <w:pPr>
-        <w:pStyle w:val="Heading1"/>
-      </w:pPr>
-      <w:bookmarkStart w:id="0" w:name="_Toc190969346"/>
+        <w:pStyle w:val="Ttulo1"/>
+      </w:pPr>
+      <w:bookmarkStart w:id="0" w:name="_Toc209541608"/>
       <w:r>
         <w:lastRenderedPageBreak/>
         <w:t>Executive Summary</w:t>
@@ -1107,6 +1014,7 @@
     <w:p>
       <w:pPr>
         <w:pStyle w:val="NormalWeb"/>
+        <w:jc w:val="both"/>
         <w:rPr>
           <w:rFonts w:asciiTheme="minorHAnsi" w:hAnsiTheme="minorHAnsi"/>
         </w:rPr>
@@ -1115,20 +1023,65 @@
         <w:rPr>
           <w:rFonts w:asciiTheme="minorHAnsi" w:hAnsiTheme="minorHAnsi"/>
         </w:rPr>
-        <w:t>This report provides an analysis of Web Information Systems (WIS), particularly in the context of what was known prior to taking this course. A Web Information System is a type of software architecture that facilitates information management and business processes over the internet. The report explores the fundamental concepts of WIS, including their purpose, characteristics, and key components. Additionally, it reflects on prior knowledge related to WIS and identifies academic subjects where similar concepts were encountered. The introduction presents the motivation behind this study, while the conclusion summarizes key findings and the evolution of understanding throughout this learning experience. The content is structured into two main parts: the first offering a detailed examination of WIS, and the second serving as a structured framework to map relevant academic experiences.</w:t>
-      </w:r>
-      <w:r>
+        <w:t xml:space="preserve">This report provides an analysis of Web Information Systems (WIS), particularly in the context of what was known prior to taking this course. </w:t>
+      </w:r>
+    </w:p>
+    <w:p>
+      <w:pPr>
+        <w:pStyle w:val="NormalWeb"/>
+        <w:jc w:val="both"/>
         <w:rPr>
           <w:rFonts w:asciiTheme="minorHAnsi" w:hAnsiTheme="minorHAnsi"/>
         </w:rPr>
+      </w:pPr>
+      <w:r>
+        <w:rPr>
+          <w:rFonts w:asciiTheme="minorHAnsi" w:hAnsiTheme="minorHAnsi"/>
+        </w:rPr>
+        <w:t xml:space="preserve">A Web Information System is a type of software architecture that facilitates information management and business processes over the internet. The report explores the fundamental concepts of WIS, including their purpose, characteristics, and key components. </w:t>
+      </w:r>
+    </w:p>
+    <w:p>
+      <w:pPr>
+        <w:pStyle w:val="NormalWeb"/>
+        <w:jc w:val="both"/>
+        <w:rPr>
+          <w:rFonts w:asciiTheme="minorHAnsi" w:hAnsiTheme="minorHAnsi"/>
+        </w:rPr>
+      </w:pPr>
+      <w:r>
+        <w:rPr>
+          <w:rFonts w:asciiTheme="minorHAnsi" w:hAnsiTheme="minorHAnsi"/>
+        </w:rPr>
+        <w:t xml:space="preserve">Additionally, it reflects on prior knowledge related to WIS and identifies academic subjects where similar concepts were encountered. The introduction presents the motivation behind this study, while the conclusion summarizes key findings and the evolution of understanding throughout this learning experience. </w:t>
+      </w:r>
+    </w:p>
+    <w:p>
+      <w:pPr>
+        <w:pStyle w:val="NormalWeb"/>
+        <w:jc w:val="both"/>
+        <w:rPr>
+          <w:rFonts w:asciiTheme="minorHAnsi" w:hAnsiTheme="minorHAnsi"/>
+        </w:rPr>
+      </w:pPr>
+      <w:r>
+        <w:rPr>
+          <w:rFonts w:asciiTheme="minorHAnsi" w:hAnsiTheme="minorHAnsi"/>
+        </w:rPr>
+        <w:t>The content is structured into two main parts: the first offering a detailed examination of WIS, and the second serving as a structured framework to map relevant academic experiences.</w:t>
+      </w:r>
+      <w:r>
+        <w:rPr>
+          <w:rFonts w:asciiTheme="minorHAnsi" w:hAnsiTheme="minorHAnsi"/>
+        </w:rPr>
         <w:br w:type="page"/>
       </w:r>
     </w:p>
     <w:p>
       <w:pPr>
-        <w:pStyle w:val="Heading1"/>
-      </w:pPr>
-      <w:bookmarkStart w:id="1" w:name="_Toc190969347"/>
+        <w:pStyle w:val="Ttulo1"/>
+      </w:pPr>
+      <w:bookmarkStart w:id="1" w:name="_Toc209541609"/>
       <w:r>
         <w:lastRenderedPageBreak/>
         <w:t>Revision Table</w:t>
@@ -1137,7 +1090,7 @@
     </w:p>
     <w:tbl>
       <w:tblPr>
-        <w:tblStyle w:val="TableGrid"/>
+        <w:tblStyle w:val="Tablaconcuadrcula"/>
         <w:tblW w:w="0" w:type="auto"/>
         <w:tblLook w:val="0400" w:firstRow="0" w:lastRow="0" w:firstColumn="0" w:lastColumn="0" w:noHBand="0" w:noVBand="1"/>
       </w:tblPr>
@@ -1367,6 +1320,54 @@
           </w:p>
         </w:tc>
       </w:tr>
+      <w:tr>
+        <w:tc>
+          <w:tcPr>
+            <w:tcW w:w="2831" w:type="dxa"/>
+          </w:tcPr>
+          <w:p>
+            <w:pPr>
+              <w:rPr>
+                <w:szCs w:val="24"/>
+              </w:rPr>
+            </w:pPr>
+            <w:r>
+              <w:rPr>
+                <w:szCs w:val="24"/>
+              </w:rPr>
+              <w:t>4.0</w:t>
+            </w:r>
+          </w:p>
+        </w:tc>
+        <w:tc>
+          <w:tcPr>
+            <w:tcW w:w="1559" w:type="dxa"/>
+          </w:tcPr>
+          <w:p>
+            <w:r>
+              <w:t>23/09/2025</w:t>
+            </w:r>
+          </w:p>
+        </w:tc>
+        <w:tc>
+          <w:tcPr>
+            <w:tcW w:w="4104" w:type="dxa"/>
+          </w:tcPr>
+          <w:p>
+            <w:pPr>
+              <w:rPr>
+                <w:szCs w:val="24"/>
+              </w:rPr>
+            </w:pPr>
+            <w:r>
+              <w:rPr>
+                <w:szCs w:val="24"/>
+              </w:rPr>
+              <w:t>Updated to Third Call</w:t>
+            </w:r>
+          </w:p>
+        </w:tc>
+      </w:tr>
     </w:tbl>
     <w:p>
       <w:pPr>
@@ -1386,9 +1387,9 @@
     </w:p>
     <w:p>
       <w:pPr>
-        <w:pStyle w:val="Heading1"/>
-      </w:pPr>
-      <w:bookmarkStart w:id="2" w:name="_Toc190969348"/>
+        <w:pStyle w:val="Ttulo1"/>
+      </w:pPr>
+      <w:bookmarkStart w:id="2" w:name="_Toc209541610"/>
       <w:r>
         <w:lastRenderedPageBreak/>
         <w:t>Introduction</w:t>
@@ -1398,6 +1399,7 @@
     <w:p>
       <w:pPr>
         <w:pStyle w:val="NormalWeb"/>
+        <w:jc w:val="both"/>
         <w:rPr>
           <w:rFonts w:asciiTheme="minorHAnsi" w:hAnsiTheme="minorHAnsi"/>
         </w:rPr>
@@ -1412,6 +1414,7 @@
     <w:p>
       <w:pPr>
         <w:pStyle w:val="NormalWeb"/>
+        <w:jc w:val="both"/>
         <w:rPr>
           <w:rFonts w:asciiTheme="minorHAnsi" w:hAnsiTheme="minorHAnsi"/>
         </w:rPr>
@@ -1426,6 +1429,7 @@
     <w:p>
       <w:pPr>
         <w:pStyle w:val="NormalWeb"/>
+        <w:jc w:val="both"/>
         <w:rPr>
           <w:rFonts w:asciiTheme="minorHAnsi" w:hAnsiTheme="minorHAnsi"/>
         </w:rPr>
@@ -1440,6 +1444,7 @@
     <w:p>
       <w:pPr>
         <w:pStyle w:val="NormalWeb"/>
+        <w:jc w:val="both"/>
         <w:rPr>
           <w:rFonts w:asciiTheme="minorHAnsi" w:hAnsiTheme="minorHAnsi"/>
         </w:rPr>
@@ -1448,40 +1453,28 @@
         <w:rPr>
           <w:rFonts w:asciiTheme="minorHAnsi" w:hAnsiTheme="minorHAnsi"/>
         </w:rPr>
-        <w:t xml:space="preserve">This report aims to document my prior understanding of WIS and consolidate knowledge from various academic disciplines where relevant concepts were previously introduced. By </w:t>
-      </w:r>
-      <w:proofErr w:type="spellStart"/>
-      <w:r>
+        <w:t>This report aims to document my prior understanding of WIS and consolidate knowledge from various academic disciplines where relevant concepts were previously introduced. By analyzing WIS in detail, I seek to bridge the gap between previous fragmented knowledge and a more structured comprehension of how these systems function. Additionally, this report will highlight the multidisciplinary nature of WIS by mapping their foundational aspects to subjects that have contributed to my understanding, such as database management, computer networks, and software architecture.</w:t>
+      </w:r>
+    </w:p>
+    <w:p>
+      <w:pPr>
+        <w:pStyle w:val="NormalWeb"/>
+        <w:jc w:val="both"/>
         <w:rPr>
           <w:rFonts w:asciiTheme="minorHAnsi" w:hAnsiTheme="minorHAnsi"/>
         </w:rPr>
-        <w:t>analyzing</w:t>
-      </w:r>
-      <w:proofErr w:type="spellEnd"/>
+      </w:pPr>
       <w:r>
         <w:rPr>
           <w:rFonts w:asciiTheme="minorHAnsi" w:hAnsiTheme="minorHAnsi"/>
         </w:rPr>
-        <w:t xml:space="preserve"> WIS in detail, I seek to bridge the gap between previous fragmented knowledge and a more structured comprehension of how these systems function. Additionally, this report will highlight the multidisciplinary nature of WIS by mapping their foundational aspects to subjects that have contributed to my understanding, such as database management, computer networks, and software architecture.</w:t>
+        <w:t>The report is divided into two main sections. The first section provides a comprehensive explanation of Web Information Systems, outlining their characteristics, components, and relevance. It will discuss how WIS differ from traditional information systems and highlight their benefits in various applications. The second section presents a structured template to link the concepts of WIS to different academic courses where related topics were studied. This format allows for an organized comparison between theoretical knowledge and real-world applications.</w:t>
       </w:r>
     </w:p>
     <w:p>
       <w:pPr>
         <w:pStyle w:val="NormalWeb"/>
-        <w:rPr>
-          <w:rFonts w:asciiTheme="minorHAnsi" w:hAnsiTheme="minorHAnsi"/>
-        </w:rPr>
-      </w:pPr>
-      <w:r>
-        <w:rPr>
-          <w:rFonts w:asciiTheme="minorHAnsi" w:hAnsiTheme="minorHAnsi"/>
-        </w:rPr>
-        <w:t>The report is divided into two main sections. The first section provides a comprehensive explanation of Web Information Systems, outlining their characteristics, components, and relevance. It will discuss how WIS differ from traditional information systems and highlight their benefits in various applications. The second section presents a structured template to link the concepts of WIS to different academic courses where related topics were studied. This format allows for an organized comparison between theoretical knowledge and real-world applications.</w:t>
-      </w:r>
-    </w:p>
-    <w:p>
-      <w:pPr>
-        <w:pStyle w:val="NormalWeb"/>
+        <w:jc w:val="both"/>
         <w:rPr>
           <w:rFonts w:asciiTheme="minorHAnsi" w:hAnsiTheme="minorHAnsi"/>
         </w:rPr>
@@ -1501,9 +1494,9 @@
     </w:p>
     <w:p>
       <w:pPr>
-        <w:pStyle w:val="Heading1"/>
-      </w:pPr>
-      <w:bookmarkStart w:id="3" w:name="_Toc190969349"/>
+        <w:pStyle w:val="Ttulo1"/>
+      </w:pPr>
+      <w:bookmarkStart w:id="3" w:name="_Toc209541611"/>
       <w:r>
         <w:lastRenderedPageBreak/>
         <w:t>Contents</w:t>
@@ -1512,15 +1505,18 @@
     </w:p>
     <w:p>
       <w:pPr>
-        <w:pStyle w:val="Heading2"/>
-      </w:pPr>
-      <w:bookmarkStart w:id="4" w:name="_Toc190969350"/>
+        <w:pStyle w:val="Ttulo2"/>
+      </w:pPr>
+      <w:bookmarkStart w:id="4" w:name="_Toc209541612"/>
       <w:r>
         <w:t>Content 1</w:t>
       </w:r>
       <w:bookmarkEnd w:id="4"/>
     </w:p>
     <w:p>
+      <w:pPr>
+        <w:jc w:val="both"/>
+      </w:pPr>
       <w:r>
         <w:t>A Web Information System (WIS) is a software application designed to handle and process information through web technologies. Unlike standalone information systems, WIS operate over the internet, leveraging web-based interfaces to interact with users and databases. They consist of multiple components, including a user interface, application logic, database management system, and networking infrastructure.</w:t>
       </w:r>
@@ -1534,6 +1530,7 @@
         <w:tabs>
           <w:tab w:val="num" w:pos="360"/>
         </w:tabs>
+        <w:jc w:val="both"/>
         <w:rPr>
           <w:b/>
           <w:bCs/>
@@ -1546,43 +1543,7 @@
           <w:bCs/>
           <w:lang w:val="es-ES"/>
         </w:rPr>
-        <w:t xml:space="preserve">Key </w:t>
-      </w:r>
-      <w:proofErr w:type="spellStart"/>
-      <w:r>
-        <w:rPr>
-          <w:b/>
-          <w:bCs/>
-          <w:lang w:val="es-ES"/>
-        </w:rPr>
-        <w:t>Characteristics</w:t>
-      </w:r>
-      <w:proofErr w:type="spellEnd"/>
-      <w:r>
-        <w:rPr>
-          <w:b/>
-          <w:bCs/>
-          <w:lang w:val="es-ES"/>
-        </w:rPr>
-        <w:t xml:space="preserve"> </w:t>
-      </w:r>
-      <w:proofErr w:type="spellStart"/>
-      <w:r>
-        <w:rPr>
-          <w:b/>
-          <w:bCs/>
-          <w:lang w:val="es-ES"/>
-        </w:rPr>
-        <w:t>of</w:t>
-      </w:r>
-      <w:proofErr w:type="spellEnd"/>
-      <w:r>
-        <w:rPr>
-          <w:b/>
-          <w:bCs/>
-          <w:lang w:val="es-ES"/>
-        </w:rPr>
-        <w:t xml:space="preserve"> WIS</w:t>
+        <w:t>Key Characteristics of WIS</w:t>
       </w:r>
     </w:p>
     <w:p>
@@ -1591,6 +1552,7 @@
           <w:ilvl w:val="0"/>
           <w:numId w:val="14"/>
         </w:numPr>
+        <w:jc w:val="both"/>
       </w:pPr>
       <w:r>
         <w:rPr>
@@ -1609,6 +1571,7 @@
           <w:ilvl w:val="0"/>
           <w:numId w:val="14"/>
         </w:numPr>
+        <w:jc w:val="both"/>
       </w:pPr>
       <w:r>
         <w:rPr>
@@ -1627,6 +1590,7 @@
           <w:ilvl w:val="0"/>
           <w:numId w:val="14"/>
         </w:numPr>
+        <w:jc w:val="both"/>
       </w:pPr>
       <w:r>
         <w:rPr>
@@ -1645,6 +1609,7 @@
           <w:ilvl w:val="0"/>
           <w:numId w:val="14"/>
         </w:numPr>
+        <w:jc w:val="both"/>
       </w:pPr>
       <w:r>
         <w:rPr>
@@ -1663,6 +1628,7 @@
           <w:ilvl w:val="0"/>
           <w:numId w:val="14"/>
         </w:numPr>
+        <w:jc w:val="both"/>
       </w:pPr>
       <w:r>
         <w:rPr>
@@ -1681,6 +1647,7 @@
           <w:ilvl w:val="0"/>
           <w:numId w:val="14"/>
         </w:numPr>
+        <w:jc w:val="both"/>
       </w:pPr>
       <w:r>
         <w:rPr>
@@ -1702,103 +1669,45 @@
         <w:tabs>
           <w:tab w:val="num" w:pos="360"/>
         </w:tabs>
+        <w:jc w:val="both"/>
         <w:rPr>
           <w:b/>
           <w:bCs/>
           <w:lang w:val="es-ES"/>
         </w:rPr>
       </w:pPr>
-      <w:proofErr w:type="spellStart"/>
       <w:r>
         <w:rPr>
           <w:b/>
           <w:bCs/>
           <w:lang w:val="es-ES"/>
         </w:rPr>
-        <w:t>Comparison</w:t>
-      </w:r>
-      <w:proofErr w:type="spellEnd"/>
-      <w:r>
-        <w:rPr>
-          <w:b/>
-          <w:bCs/>
-          <w:lang w:val="es-ES"/>
-        </w:rPr>
-        <w:t xml:space="preserve"> </w:t>
-      </w:r>
-      <w:proofErr w:type="spellStart"/>
-      <w:r>
-        <w:rPr>
-          <w:b/>
-          <w:bCs/>
-          <w:lang w:val="es-ES"/>
-        </w:rPr>
-        <w:t>with</w:t>
-      </w:r>
-      <w:proofErr w:type="spellEnd"/>
-      <w:r>
-        <w:rPr>
-          <w:b/>
-          <w:bCs/>
-          <w:lang w:val="es-ES"/>
-        </w:rPr>
-        <w:t xml:space="preserve"> </w:t>
-      </w:r>
-      <w:proofErr w:type="spellStart"/>
-      <w:r>
-        <w:rPr>
-          <w:b/>
-          <w:bCs/>
-          <w:lang w:val="es-ES"/>
-        </w:rPr>
-        <w:t>Traditional</w:t>
-      </w:r>
-      <w:proofErr w:type="spellEnd"/>
-      <w:r>
-        <w:rPr>
-          <w:b/>
-          <w:bCs/>
-          <w:lang w:val="es-ES"/>
-        </w:rPr>
-        <w:t xml:space="preserve"> </w:t>
-      </w:r>
-      <w:proofErr w:type="spellStart"/>
-      <w:r>
-        <w:rPr>
-          <w:b/>
-          <w:bCs/>
-          <w:lang w:val="es-ES"/>
-        </w:rPr>
-        <w:t>Information</w:t>
-      </w:r>
-      <w:proofErr w:type="spellEnd"/>
-      <w:r>
-        <w:rPr>
-          <w:b/>
-          <w:bCs/>
-          <w:lang w:val="es-ES"/>
-        </w:rPr>
-        <w:t xml:space="preserve"> </w:t>
-      </w:r>
-      <w:proofErr w:type="spellStart"/>
-      <w:r>
-        <w:rPr>
-          <w:b/>
-          <w:bCs/>
-          <w:lang w:val="es-ES"/>
-        </w:rPr>
-        <w:t>Systems</w:t>
-      </w:r>
-      <w:proofErr w:type="spellEnd"/>
-    </w:p>
-    <w:p>
+        <w:t>Comparison with Traditional Information Systems</w:t>
+      </w:r>
+    </w:p>
+    <w:p>
+      <w:pPr>
+        <w:jc w:val="both"/>
+      </w:pPr>
       <w:r>
         <w:t>Traditional information systems are often restricted to a specific network or require dedicated software installations. In contrast, WIS offer greater accessibility, real-time data updates, and improved collaboration through web-based platforms. Additionally, the deployment of WIS does not necessitate high-end hardware, making them cost-effective and accessible to a broader audience.</w:t>
       </w:r>
     </w:p>
-    <w:p/>
-    <w:p/>
-    <w:p/>
+    <w:p>
+      <w:pPr>
+        <w:jc w:val="both"/>
+      </w:pPr>
+    </w:p>
+    <w:p>
+      <w:pPr>
+        <w:jc w:val="both"/>
+      </w:pPr>
+    </w:p>
+    <w:p>
+      <w:pPr>
+        <w:jc w:val="both"/>
+      </w:pPr>
+    </w:p>
     <w:p>
       <w:pPr>
         <w:numPr>
@@ -1808,6 +1717,7 @@
         <w:tabs>
           <w:tab w:val="num" w:pos="360"/>
         </w:tabs>
+        <w:jc w:val="both"/>
         <w:rPr>
           <w:b/>
           <w:bCs/>
@@ -1828,6 +1738,7 @@
           <w:ilvl w:val="0"/>
           <w:numId w:val="15"/>
         </w:numPr>
+        <w:jc w:val="both"/>
       </w:pPr>
       <w:r>
         <w:rPr>
@@ -1846,6 +1757,7 @@
           <w:ilvl w:val="0"/>
           <w:numId w:val="15"/>
         </w:numPr>
+        <w:jc w:val="both"/>
       </w:pPr>
       <w:r>
         <w:rPr>
@@ -1864,6 +1776,7 @@
           <w:ilvl w:val="0"/>
           <w:numId w:val="15"/>
         </w:numPr>
+        <w:jc w:val="both"/>
       </w:pPr>
       <w:r>
         <w:rPr>
@@ -1882,6 +1795,7 @@
           <w:ilvl w:val="0"/>
           <w:numId w:val="15"/>
         </w:numPr>
+        <w:jc w:val="both"/>
       </w:pPr>
       <w:r>
         <w:rPr>
@@ -1897,13 +1811,13 @@
     <w:p/>
     <w:p>
       <w:pPr>
-        <w:pStyle w:val="Heading2"/>
+        <w:pStyle w:val="Ttulo2"/>
         <w:numPr>
           <w:ilvl w:val="0"/>
           <w:numId w:val="0"/>
         </w:numPr>
       </w:pPr>
-      <w:bookmarkStart w:id="5" w:name="_Toc190969351"/>
+      <w:bookmarkStart w:id="5" w:name="_Toc209541613"/>
       <w:r>
         <w:t xml:space="preserve">4.2   </w:t>
       </w:r>
@@ -1913,6 +1827,9 @@
       <w:bookmarkEnd w:id="5"/>
     </w:p>
     <w:p>
+      <w:pPr>
+        <w:jc w:val="both"/>
+      </w:pPr>
       <w:r>
         <w:t xml:space="preserve">In </w:t>
       </w:r>
@@ -1933,6 +1850,9 @@
       </w:r>
     </w:p>
     <w:p>
+      <w:pPr>
+        <w:jc w:val="both"/>
+      </w:pPr>
       <w:r>
         <w:t>In Operating Systems, we learnt how to deploy a web app into the cloud</w:t>
       </w:r>
@@ -1959,6 +1879,9 @@
       </w:r>
     </w:p>
     <w:p>
+      <w:pPr>
+        <w:jc w:val="both"/>
+      </w:pPr>
       <w:r>
         <w:t xml:space="preserve">In Introduction to </w:t>
       </w:r>
@@ -1977,27 +1900,17 @@
       <w:r>
         <w:t xml:space="preserve"> using </w:t>
       </w:r>
-      <w:proofErr w:type="spellStart"/>
       <w:r>
         <w:t>J</w:t>
       </w:r>
       <w:r>
-        <w:t>avascript</w:t>
-      </w:r>
-      <w:proofErr w:type="spellEnd"/>
-      <w:r>
-        <w:t xml:space="preserve"> with </w:t>
-      </w:r>
-      <w:proofErr w:type="spellStart"/>
+        <w:t xml:space="preserve">avascript with </w:t>
+      </w:r>
       <w:r>
         <w:t>S</w:t>
       </w:r>
       <w:r>
-        <w:t>equelize</w:t>
-      </w:r>
-      <w:proofErr w:type="spellEnd"/>
-      <w:r>
-        <w:t xml:space="preserve"> for </w:t>
+        <w:t xml:space="preserve">equelize for </w:t>
       </w:r>
       <w:r>
         <w:t xml:space="preserve">the </w:t>
@@ -2013,25 +1926,23 @@
       </w:r>
     </w:p>
     <w:p>
+      <w:pPr>
+        <w:jc w:val="both"/>
+      </w:pPr>
       <w:r>
         <w:t xml:space="preserve">In Desing and Testing I we learnt how to code a relatively complex web application </w:t>
       </w:r>
       <w:r>
-        <w:t xml:space="preserve">using Java Spring and </w:t>
-      </w:r>
-      <w:proofErr w:type="spellStart"/>
-      <w:r>
-        <w:t>Javascript</w:t>
-      </w:r>
-      <w:proofErr w:type="spellEnd"/>
-      <w:r>
-        <w:t xml:space="preserve"> React, while also including diverse features such as web sockets or </w:t>
+        <w:t xml:space="preserve">using Java Spring and Javascript React, while also including diverse features such as web sockets or </w:t>
       </w:r>
       <w:r>
         <w:t>the ability to generate ephemeral http links available through the internet.</w:t>
       </w:r>
     </w:p>
     <w:p>
+      <w:pPr>
+        <w:jc w:val="both"/>
+      </w:pPr>
       <w:r>
         <w:t>All these subjects have given us a better understanding of web applications, and, since applications need t</w:t>
       </w:r>
@@ -2047,13 +1958,13 @@
     </w:p>
     <w:p>
       <w:pPr>
-        <w:pStyle w:val="Heading1"/>
+        <w:pStyle w:val="Ttulo1"/>
         <w:numPr>
           <w:ilvl w:val="0"/>
           <w:numId w:val="0"/>
         </w:numPr>
       </w:pPr>
-      <w:bookmarkStart w:id="6" w:name="_Toc190969352"/>
+      <w:bookmarkStart w:id="6" w:name="_Toc209541614"/>
       <w:r>
         <w:lastRenderedPageBreak/>
         <w:t xml:space="preserve">5 </w:t>
@@ -2142,24 +2053,22 @@
     </w:p>
     <w:p>
       <w:pPr>
-        <w:pStyle w:val="Heading1"/>
+        <w:pStyle w:val="Ttulo1"/>
         <w:numPr>
           <w:ilvl w:val="0"/>
           <w:numId w:val="0"/>
         </w:numPr>
         <w:ind w:left="432" w:hanging="432"/>
       </w:pPr>
-      <w:bookmarkStart w:id="7" w:name="_Toc190969353"/>
+      <w:bookmarkStart w:id="7" w:name="_Toc209541615"/>
       <w:r>
         <w:lastRenderedPageBreak/>
         <w:t xml:space="preserve">6 </w:t>
       </w:r>
-      <w:proofErr w:type="gramStart"/>
       <w:r>
         <w:t>Bibliography</w:t>
       </w:r>
       <w:bookmarkEnd w:id="7"/>
-      <w:proofErr w:type="gramEnd"/>
     </w:p>
     <w:p>
       <w:pPr>
@@ -2188,7 +2097,7 @@
       </w:pPr>
     </w:p>
     <w:sectPr>
-      <w:footerReference w:type="default" r:id="rId11"/>
+      <w:footerReference w:type="default" r:id="rId12"/>
       <w:pgSz w:w="11906" w:h="16838"/>
       <w:pgMar w:top="1417" w:right="1701" w:bottom="1417" w:left="1701" w:header="708" w:footer="708" w:gutter="0"/>
       <w:pgNumType w:start="0"/>
@@ -2245,7 +2154,7 @@
     <w:sdtContent>
       <w:p>
         <w:pPr>
-          <w:pStyle w:val="Footer"/>
+          <w:pStyle w:val="Piedepgina"/>
           <w:jc w:val="right"/>
         </w:pPr>
         <w:r>
@@ -2268,7 +2177,7 @@
   </w:sdt>
   <w:p>
     <w:pPr>
-      <w:pStyle w:val="Footer"/>
+      <w:pStyle w:val="Piedepgina"/>
     </w:pPr>
   </w:p>
 </w:ftr>
@@ -2315,7 +2224,7 @@
     <w:lvl w:ilvl="0">
       <w:start w:val="1"/>
       <w:numFmt w:val="decimal"/>
-      <w:pStyle w:val="Heading1"/>
+      <w:pStyle w:val="Ttulo1"/>
       <w:lvlText w:val="%1"/>
       <w:lvlJc w:val="left"/>
       <w:pPr>
@@ -2325,7 +2234,7 @@
     <w:lvl w:ilvl="1">
       <w:start w:val="1"/>
       <w:numFmt w:val="decimal"/>
-      <w:pStyle w:val="Heading2"/>
+      <w:pStyle w:val="Ttulo2"/>
       <w:lvlText w:val="%1.%2"/>
       <w:lvlJc w:val="left"/>
       <w:pPr>
@@ -2335,7 +2244,7 @@
     <w:lvl w:ilvl="2">
       <w:start w:val="1"/>
       <w:numFmt w:val="decimal"/>
-      <w:pStyle w:val="Heading3"/>
+      <w:pStyle w:val="Ttulo3"/>
       <w:lvlText w:val="%1.%2.%3"/>
       <w:lvlJc w:val="left"/>
       <w:pPr>
@@ -2345,7 +2254,7 @@
     <w:lvl w:ilvl="3">
       <w:start w:val="1"/>
       <w:numFmt w:val="decimal"/>
-      <w:pStyle w:val="Heading4"/>
+      <w:pStyle w:val="Ttulo4"/>
       <w:lvlText w:val="%1.%2.%3.%4"/>
       <w:lvlJc w:val="left"/>
       <w:pPr>
@@ -2355,7 +2264,7 @@
     <w:lvl w:ilvl="4">
       <w:start w:val="1"/>
       <w:numFmt w:val="decimal"/>
-      <w:pStyle w:val="Heading5"/>
+      <w:pStyle w:val="Ttulo5"/>
       <w:lvlText w:val="%1.%2.%3.%4.%5"/>
       <w:lvlJc w:val="left"/>
       <w:pPr>
@@ -2365,7 +2274,7 @@
     <w:lvl w:ilvl="5">
       <w:start w:val="1"/>
       <w:numFmt w:val="decimal"/>
-      <w:pStyle w:val="Heading6"/>
+      <w:pStyle w:val="Ttulo6"/>
       <w:lvlText w:val="%1.%2.%3.%4.%5.%6"/>
       <w:lvlJc w:val="left"/>
       <w:pPr>
@@ -2375,7 +2284,7 @@
     <w:lvl w:ilvl="6">
       <w:start w:val="1"/>
       <w:numFmt w:val="decimal"/>
-      <w:pStyle w:val="Heading7"/>
+      <w:pStyle w:val="Ttulo7"/>
       <w:lvlText w:val="%1.%2.%3.%4.%5.%6.%7"/>
       <w:lvlJc w:val="left"/>
       <w:pPr>
@@ -2385,7 +2294,7 @@
     <w:lvl w:ilvl="7">
       <w:start w:val="1"/>
       <w:numFmt w:val="decimal"/>
-      <w:pStyle w:val="Heading8"/>
+      <w:pStyle w:val="Ttulo8"/>
       <w:lvlText w:val="%1.%2.%3.%4.%5.%6.%7.%8"/>
       <w:lvlJc w:val="left"/>
       <w:pPr>
@@ -2395,7 +2304,7 @@
     <w:lvl w:ilvl="8">
       <w:start w:val="1"/>
       <w:numFmt w:val="decimal"/>
-      <w:pStyle w:val="Heading9"/>
+      <w:pStyle w:val="Ttulo9"/>
       <w:lvlText w:val="%1.%2.%3.%4.%5.%6.%7.%8.%9"/>
       <w:lvlJc w:val="left"/>
       <w:pPr>
@@ -3506,11 +3415,11 @@
       <w:lang w:val="en-GB"/>
     </w:rPr>
   </w:style>
-  <w:style w:type="paragraph" w:styleId="Heading1">
+  <w:style w:type="paragraph" w:styleId="Ttulo1">
     <w:name w:val="heading 1"/>
     <w:basedOn w:val="Normal"/>
     <w:next w:val="Normal"/>
-    <w:link w:val="Heading1Char"/>
+    <w:link w:val="Ttulo1Car"/>
     <w:uiPriority w:val="9"/>
     <w:qFormat/>
     <w:rsid w:val="00C4507A"/>
@@ -3536,11 +3445,11 @@
       <w:szCs w:val="36"/>
     </w:rPr>
   </w:style>
-  <w:style w:type="paragraph" w:styleId="Heading2">
+  <w:style w:type="paragraph" w:styleId="Ttulo2">
     <w:name w:val="heading 2"/>
     <w:basedOn w:val="Normal"/>
     <w:next w:val="Normal"/>
-    <w:link w:val="Heading2Char"/>
+    <w:link w:val="Ttulo2Car"/>
     <w:uiPriority w:val="9"/>
     <w:unhideWhenUsed/>
     <w:qFormat/>
@@ -3565,11 +3474,11 @@
       <w:szCs w:val="28"/>
     </w:rPr>
   </w:style>
-  <w:style w:type="paragraph" w:styleId="Heading3">
+  <w:style w:type="paragraph" w:styleId="Ttulo3">
     <w:name w:val="heading 3"/>
     <w:basedOn w:val="Normal"/>
     <w:next w:val="Normal"/>
-    <w:link w:val="Heading3Char"/>
+    <w:link w:val="Ttulo3Car"/>
     <w:uiPriority w:val="9"/>
     <w:semiHidden/>
     <w:unhideWhenUsed/>
@@ -3592,11 +3501,11 @@
       <w:color w:val="000000" w:themeColor="text1"/>
     </w:rPr>
   </w:style>
-  <w:style w:type="paragraph" w:styleId="Heading4">
+  <w:style w:type="paragraph" w:styleId="Ttulo4">
     <w:name w:val="heading 4"/>
     <w:basedOn w:val="Normal"/>
     <w:next w:val="Normal"/>
-    <w:link w:val="Heading4Char"/>
+    <w:link w:val="Ttulo4Car"/>
     <w:uiPriority w:val="9"/>
     <w:semiHidden/>
     <w:unhideWhenUsed/>
@@ -3621,11 +3530,11 @@
       <w:color w:val="000000" w:themeColor="text1"/>
     </w:rPr>
   </w:style>
-  <w:style w:type="paragraph" w:styleId="Heading5">
+  <w:style w:type="paragraph" w:styleId="Ttulo5">
     <w:name w:val="heading 5"/>
     <w:basedOn w:val="Normal"/>
     <w:next w:val="Normal"/>
-    <w:link w:val="Heading5Char"/>
+    <w:link w:val="Ttulo5Car"/>
     <w:uiPriority w:val="9"/>
     <w:semiHidden/>
     <w:unhideWhenUsed/>
@@ -3646,11 +3555,11 @@
       <w:color w:val="0A1D30" w:themeColor="text2" w:themeShade="BF"/>
     </w:rPr>
   </w:style>
-  <w:style w:type="paragraph" w:styleId="Heading6">
+  <w:style w:type="paragraph" w:styleId="Ttulo6">
     <w:name w:val="heading 6"/>
     <w:basedOn w:val="Normal"/>
     <w:next w:val="Normal"/>
-    <w:link w:val="Heading6Char"/>
+    <w:link w:val="Ttulo6Car"/>
     <w:uiPriority w:val="9"/>
     <w:semiHidden/>
     <w:unhideWhenUsed/>
@@ -3673,11 +3582,11 @@
       <w:color w:val="0A1D30" w:themeColor="text2" w:themeShade="BF"/>
     </w:rPr>
   </w:style>
-  <w:style w:type="paragraph" w:styleId="Heading7">
+  <w:style w:type="paragraph" w:styleId="Ttulo7">
     <w:name w:val="heading 7"/>
     <w:basedOn w:val="Normal"/>
     <w:next w:val="Normal"/>
-    <w:link w:val="Heading7Char"/>
+    <w:link w:val="Ttulo7Car"/>
     <w:uiPriority w:val="9"/>
     <w:semiHidden/>
     <w:unhideWhenUsed/>
@@ -3700,11 +3609,11 @@
       <w:color w:val="404040" w:themeColor="text1" w:themeTint="BF"/>
     </w:rPr>
   </w:style>
-  <w:style w:type="paragraph" w:styleId="Heading8">
+  <w:style w:type="paragraph" w:styleId="Ttulo8">
     <w:name w:val="heading 8"/>
     <w:basedOn w:val="Normal"/>
     <w:next w:val="Normal"/>
-    <w:link w:val="Heading8Char"/>
+    <w:link w:val="Ttulo8Car"/>
     <w:uiPriority w:val="9"/>
     <w:semiHidden/>
     <w:unhideWhenUsed/>
@@ -3727,11 +3636,11 @@
       <w:szCs w:val="20"/>
     </w:rPr>
   </w:style>
-  <w:style w:type="paragraph" w:styleId="Heading9">
+  <w:style w:type="paragraph" w:styleId="Ttulo9">
     <w:name w:val="heading 9"/>
     <w:basedOn w:val="Normal"/>
     <w:next w:val="Normal"/>
-    <w:link w:val="Heading9Char"/>
+    <w:link w:val="Ttulo9Car"/>
     <w:uiPriority w:val="9"/>
     <w:semiHidden/>
     <w:unhideWhenUsed/>
@@ -3756,13 +3665,13 @@
       <w:szCs w:val="20"/>
     </w:rPr>
   </w:style>
-  <w:style w:type="character" w:default="1" w:styleId="DefaultParagraphFont">
+  <w:style w:type="character" w:default="1" w:styleId="Fuentedeprrafopredeter">
     <w:name w:val="Default Paragraph Font"/>
     <w:uiPriority w:val="1"/>
     <w:semiHidden/>
     <w:unhideWhenUsed/>
   </w:style>
-  <w:style w:type="table" w:default="1" w:styleId="TableNormal">
+  <w:style w:type="table" w:default="1" w:styleId="Tablanormal">
     <w:name w:val="Normal Table"/>
     <w:uiPriority w:val="99"/>
     <w:semiHidden/>
@@ -3777,16 +3686,16 @@
       </w:tblCellMar>
     </w:tblPr>
   </w:style>
-  <w:style w:type="numbering" w:default="1" w:styleId="NoList">
+  <w:style w:type="numbering" w:default="1" w:styleId="Sinlista">
     <w:name w:val="No List"/>
     <w:uiPriority w:val="99"/>
     <w:semiHidden/>
     <w:unhideWhenUsed/>
   </w:style>
-  <w:style w:type="character" w:customStyle="1" w:styleId="Heading1Char">
-    <w:name w:val="Heading 1 Char"/>
-    <w:basedOn w:val="DefaultParagraphFont"/>
-    <w:link w:val="Heading1"/>
+  <w:style w:type="character" w:customStyle="1" w:styleId="Ttulo1Car">
+    <w:name w:val="Título 1 Car"/>
+    <w:basedOn w:val="Fuentedeprrafopredeter"/>
+    <w:link w:val="Ttulo1"/>
     <w:uiPriority w:val="9"/>
     <w:rsid w:val="00C4507A"/>
     <w:rPr>
@@ -3799,10 +3708,10 @@
       <w:szCs w:val="36"/>
     </w:rPr>
   </w:style>
-  <w:style w:type="character" w:customStyle="1" w:styleId="Heading2Char">
-    <w:name w:val="Heading 2 Char"/>
-    <w:basedOn w:val="DefaultParagraphFont"/>
-    <w:link w:val="Heading2"/>
+  <w:style w:type="character" w:customStyle="1" w:styleId="Ttulo2Car">
+    <w:name w:val="Título 2 Car"/>
+    <w:basedOn w:val="Fuentedeprrafopredeter"/>
+    <w:link w:val="Ttulo2"/>
     <w:uiPriority w:val="9"/>
     <w:rsid w:val="00C4507A"/>
     <w:rPr>
@@ -3815,10 +3724,10 @@
       <w:szCs w:val="28"/>
     </w:rPr>
   </w:style>
-  <w:style w:type="character" w:customStyle="1" w:styleId="Heading3Char">
-    <w:name w:val="Heading 3 Char"/>
-    <w:basedOn w:val="DefaultParagraphFont"/>
-    <w:link w:val="Heading3"/>
+  <w:style w:type="character" w:customStyle="1" w:styleId="Ttulo3Car">
+    <w:name w:val="Título 3 Car"/>
+    <w:basedOn w:val="Fuentedeprrafopredeter"/>
+    <w:link w:val="Ttulo3"/>
     <w:uiPriority w:val="9"/>
     <w:semiHidden/>
     <w:rsid w:val="00C4507A"/>
@@ -3829,10 +3738,10 @@
       <w:color w:val="000000" w:themeColor="text1"/>
     </w:rPr>
   </w:style>
-  <w:style w:type="character" w:customStyle="1" w:styleId="Heading4Char">
-    <w:name w:val="Heading 4 Char"/>
-    <w:basedOn w:val="DefaultParagraphFont"/>
-    <w:link w:val="Heading4"/>
+  <w:style w:type="character" w:customStyle="1" w:styleId="Ttulo4Car">
+    <w:name w:val="Título 4 Car"/>
+    <w:basedOn w:val="Fuentedeprrafopredeter"/>
+    <w:link w:val="Ttulo4"/>
     <w:uiPriority w:val="9"/>
     <w:semiHidden/>
     <w:rsid w:val="00C4507A"/>
@@ -3845,10 +3754,10 @@
       <w:color w:val="000000" w:themeColor="text1"/>
     </w:rPr>
   </w:style>
-  <w:style w:type="character" w:customStyle="1" w:styleId="Heading5Char">
-    <w:name w:val="Heading 5 Char"/>
-    <w:basedOn w:val="DefaultParagraphFont"/>
-    <w:link w:val="Heading5"/>
+  <w:style w:type="character" w:customStyle="1" w:styleId="Ttulo5Car">
+    <w:name w:val="Título 5 Car"/>
+    <w:basedOn w:val="Fuentedeprrafopredeter"/>
+    <w:link w:val="Ttulo5"/>
     <w:uiPriority w:val="9"/>
     <w:semiHidden/>
     <w:rsid w:val="00C4507A"/>
@@ -3857,10 +3766,10 @@
       <w:color w:val="0A1D30" w:themeColor="text2" w:themeShade="BF"/>
     </w:rPr>
   </w:style>
-  <w:style w:type="character" w:customStyle="1" w:styleId="Heading6Char">
-    <w:name w:val="Heading 6 Char"/>
-    <w:basedOn w:val="DefaultParagraphFont"/>
-    <w:link w:val="Heading6"/>
+  <w:style w:type="character" w:customStyle="1" w:styleId="Ttulo6Car">
+    <w:name w:val="Título 6 Car"/>
+    <w:basedOn w:val="Fuentedeprrafopredeter"/>
+    <w:link w:val="Ttulo6"/>
     <w:uiPriority w:val="9"/>
     <w:semiHidden/>
     <w:rsid w:val="00C4507A"/>
@@ -3871,10 +3780,10 @@
       <w:color w:val="0A1D30" w:themeColor="text2" w:themeShade="BF"/>
     </w:rPr>
   </w:style>
-  <w:style w:type="character" w:customStyle="1" w:styleId="Heading7Char">
-    <w:name w:val="Heading 7 Char"/>
-    <w:basedOn w:val="DefaultParagraphFont"/>
-    <w:link w:val="Heading7"/>
+  <w:style w:type="character" w:customStyle="1" w:styleId="Ttulo7Car">
+    <w:name w:val="Título 7 Car"/>
+    <w:basedOn w:val="Fuentedeprrafopredeter"/>
+    <w:link w:val="Ttulo7"/>
     <w:uiPriority w:val="9"/>
     <w:semiHidden/>
     <w:rsid w:val="00C4507A"/>
@@ -3885,10 +3794,10 @@
       <w:color w:val="404040" w:themeColor="text1" w:themeTint="BF"/>
     </w:rPr>
   </w:style>
-  <w:style w:type="character" w:customStyle="1" w:styleId="Heading8Char">
-    <w:name w:val="Heading 8 Char"/>
-    <w:basedOn w:val="DefaultParagraphFont"/>
-    <w:link w:val="Heading8"/>
+  <w:style w:type="character" w:customStyle="1" w:styleId="Ttulo8Car">
+    <w:name w:val="Título 8 Car"/>
+    <w:basedOn w:val="Fuentedeprrafopredeter"/>
+    <w:link w:val="Ttulo8"/>
     <w:uiPriority w:val="9"/>
     <w:semiHidden/>
     <w:rsid w:val="00C4507A"/>
@@ -3899,10 +3808,10 @@
       <w:szCs w:val="20"/>
     </w:rPr>
   </w:style>
-  <w:style w:type="character" w:customStyle="1" w:styleId="Heading9Char">
-    <w:name w:val="Heading 9 Char"/>
-    <w:basedOn w:val="DefaultParagraphFont"/>
-    <w:link w:val="Heading9"/>
+  <w:style w:type="character" w:customStyle="1" w:styleId="Ttulo9Car">
+    <w:name w:val="Título 9 Car"/>
+    <w:basedOn w:val="Fuentedeprrafopredeter"/>
+    <w:link w:val="Ttulo9"/>
     <w:uiPriority w:val="9"/>
     <w:semiHidden/>
     <w:rsid w:val="00C4507A"/>
@@ -3915,11 +3824,11 @@
       <w:szCs w:val="20"/>
     </w:rPr>
   </w:style>
-  <w:style w:type="paragraph" w:styleId="Title">
+  <w:style w:type="paragraph" w:styleId="Ttulo">
     <w:name w:val="Title"/>
     <w:basedOn w:val="Normal"/>
     <w:next w:val="Normal"/>
-    <w:link w:val="TitleChar"/>
+    <w:link w:val="TtuloCar"/>
     <w:uiPriority w:val="10"/>
     <w:qFormat/>
     <w:rsid w:val="00C4507A"/>
@@ -3934,10 +3843,10 @@
       <w:szCs w:val="56"/>
     </w:rPr>
   </w:style>
-  <w:style w:type="character" w:customStyle="1" w:styleId="TitleChar">
-    <w:name w:val="Title Char"/>
-    <w:basedOn w:val="DefaultParagraphFont"/>
-    <w:link w:val="Title"/>
+  <w:style w:type="character" w:customStyle="1" w:styleId="TtuloCar">
+    <w:name w:val="Título Car"/>
+    <w:basedOn w:val="Fuentedeprrafopredeter"/>
+    <w:link w:val="Ttulo"/>
     <w:uiPriority w:val="10"/>
     <w:rsid w:val="00C4507A"/>
     <w:rPr>
@@ -3947,11 +3856,11 @@
       <w:szCs w:val="56"/>
     </w:rPr>
   </w:style>
-  <w:style w:type="paragraph" w:styleId="Subtitle">
+  <w:style w:type="paragraph" w:styleId="Subttulo">
     <w:name w:val="Subtitle"/>
     <w:basedOn w:val="Normal"/>
     <w:next w:val="Normal"/>
-    <w:link w:val="SubtitleChar"/>
+    <w:link w:val="SubttuloCar"/>
     <w:uiPriority w:val="11"/>
     <w:qFormat/>
     <w:rsid w:val="00C4507A"/>
@@ -3965,10 +3874,10 @@
       <w:spacing w:val="10"/>
     </w:rPr>
   </w:style>
-  <w:style w:type="character" w:customStyle="1" w:styleId="SubtitleChar">
-    <w:name w:val="Subtitle Char"/>
-    <w:basedOn w:val="DefaultParagraphFont"/>
-    <w:link w:val="Subtitle"/>
+  <w:style w:type="character" w:customStyle="1" w:styleId="SubttuloCar">
+    <w:name w:val="Subtítulo Car"/>
+    <w:basedOn w:val="Fuentedeprrafopredeter"/>
+    <w:link w:val="Subttulo"/>
     <w:uiPriority w:val="11"/>
     <w:rsid w:val="00C4507A"/>
     <w:rPr>
@@ -3976,11 +3885,11 @@
       <w:spacing w:val="10"/>
     </w:rPr>
   </w:style>
-  <w:style w:type="paragraph" w:styleId="Quote">
+  <w:style w:type="paragraph" w:styleId="Cita">
     <w:name w:val="Quote"/>
     <w:basedOn w:val="Normal"/>
     <w:next w:val="Normal"/>
-    <w:link w:val="QuoteChar"/>
+    <w:link w:val="CitaCar"/>
     <w:uiPriority w:val="29"/>
     <w:qFormat/>
     <w:rsid w:val="00C4507A"/>
@@ -3994,10 +3903,10 @@
       <w:color w:val="000000" w:themeColor="text1"/>
     </w:rPr>
   </w:style>
-  <w:style w:type="character" w:customStyle="1" w:styleId="QuoteChar">
-    <w:name w:val="Quote Char"/>
-    <w:basedOn w:val="DefaultParagraphFont"/>
-    <w:link w:val="Quote"/>
+  <w:style w:type="character" w:customStyle="1" w:styleId="CitaCar">
+    <w:name w:val="Cita Car"/>
+    <w:basedOn w:val="Fuentedeprrafopredeter"/>
+    <w:link w:val="Cita"/>
     <w:uiPriority w:val="29"/>
     <w:rsid w:val="00C4507A"/>
     <w:rPr>
@@ -4006,7 +3915,7 @@
       <w:color w:val="000000" w:themeColor="text1"/>
     </w:rPr>
   </w:style>
-  <w:style w:type="paragraph" w:styleId="ListParagraph">
+  <w:style w:type="paragraph" w:styleId="Prrafodelista">
     <w:name w:val="List Paragraph"/>
     <w:basedOn w:val="Normal"/>
     <w:uiPriority w:val="34"/>
@@ -4017,9 +3926,9 @@
       <w:contextualSpacing/>
     </w:pPr>
   </w:style>
-  <w:style w:type="character" w:styleId="IntenseEmphasis">
+  <w:style w:type="character" w:styleId="nfasisintenso">
     <w:name w:val="Intense Emphasis"/>
-    <w:basedOn w:val="DefaultParagraphFont"/>
+    <w:basedOn w:val="Fuentedeprrafopredeter"/>
     <w:uiPriority w:val="21"/>
     <w:qFormat/>
     <w:rsid w:val="00C4507A"/>
@@ -4031,11 +3940,11 @@
       <w:caps/>
     </w:rPr>
   </w:style>
-  <w:style w:type="paragraph" w:styleId="IntenseQuote">
+  <w:style w:type="paragraph" w:styleId="Citadestacada">
     <w:name w:val="Intense Quote"/>
     <w:basedOn w:val="Normal"/>
     <w:next w:val="Normal"/>
-    <w:link w:val="IntenseQuoteChar"/>
+    <w:link w:val="CitadestacadaCar"/>
     <w:uiPriority w:val="30"/>
     <w:qFormat/>
     <w:rsid w:val="00C4507A"/>
@@ -4053,10 +3962,10 @@
       <w:color w:val="000000" w:themeColor="text1"/>
     </w:rPr>
   </w:style>
-  <w:style w:type="character" w:customStyle="1" w:styleId="IntenseQuoteChar">
-    <w:name w:val="Intense Quote Char"/>
-    <w:basedOn w:val="DefaultParagraphFont"/>
-    <w:link w:val="IntenseQuote"/>
+  <w:style w:type="character" w:customStyle="1" w:styleId="CitadestacadaCar">
+    <w:name w:val="Cita destacada Car"/>
+    <w:basedOn w:val="Fuentedeprrafopredeter"/>
+    <w:link w:val="Citadestacada"/>
     <w:uiPriority w:val="30"/>
     <w:rsid w:val="00C4507A"/>
     <w:rPr>
@@ -4064,9 +3973,9 @@
       <w:shd w:val="clear" w:color="auto" w:fill="F2F2F2" w:themeFill="background1" w:themeFillShade="F2"/>
     </w:rPr>
   </w:style>
-  <w:style w:type="character" w:styleId="IntenseReference">
+  <w:style w:type="character" w:styleId="Referenciaintensa">
     <w:name w:val="Intense Reference"/>
-    <w:basedOn w:val="DefaultParagraphFont"/>
+    <w:basedOn w:val="Fuentedeprrafopredeter"/>
     <w:uiPriority w:val="32"/>
     <w:qFormat/>
     <w:rsid w:val="00C4507A"/>
@@ -4077,9 +3986,9 @@
       <w:u w:val="single"/>
     </w:rPr>
   </w:style>
-  <w:style w:type="character" w:styleId="Hyperlink">
+  <w:style w:type="character" w:styleId="Hipervnculo">
     <w:name w:val="Hyperlink"/>
-    <w:basedOn w:val="DefaultParagraphFont"/>
+    <w:basedOn w:val="Fuentedeprrafopredeter"/>
     <w:uiPriority w:val="99"/>
     <w:unhideWhenUsed/>
     <w:rsid w:val="001324FD"/>
@@ -4088,9 +3997,9 @@
       <w:u w:val="single"/>
     </w:rPr>
   </w:style>
-  <w:style w:type="character" w:styleId="UnresolvedMention">
+  <w:style w:type="character" w:styleId="Mencinsinresolver">
     <w:name w:val="Unresolved Mention"/>
-    <w:basedOn w:val="DefaultParagraphFont"/>
+    <w:basedOn w:val="Fuentedeprrafopredeter"/>
     <w:uiPriority w:val="99"/>
     <w:semiHidden/>
     <w:unhideWhenUsed/>
@@ -4100,7 +4009,7 @@
       <w:shd w:val="clear" w:color="auto" w:fill="E1DFDD"/>
     </w:rPr>
   </w:style>
-  <w:style w:type="paragraph" w:styleId="Caption">
+  <w:style w:type="paragraph" w:styleId="Descripcin">
     <w:name w:val="caption"/>
     <w:basedOn w:val="Normal"/>
     <w:next w:val="Normal"/>
@@ -4120,9 +4029,9 @@
       <w:szCs w:val="18"/>
     </w:rPr>
   </w:style>
-  <w:style w:type="character" w:styleId="Strong">
+  <w:style w:type="character" w:styleId="Textoennegrita">
     <w:name w:val="Strong"/>
-    <w:basedOn w:val="DefaultParagraphFont"/>
+    <w:basedOn w:val="Fuentedeprrafopredeter"/>
     <w:uiPriority w:val="22"/>
     <w:qFormat/>
     <w:rsid w:val="00C4507A"/>
@@ -4132,9 +4041,9 @@
       <w:color w:val="000000" w:themeColor="text1"/>
     </w:rPr>
   </w:style>
-  <w:style w:type="character" w:styleId="Emphasis">
+  <w:style w:type="character" w:styleId="nfasis">
     <w:name w:val="Emphasis"/>
-    <w:basedOn w:val="DefaultParagraphFont"/>
+    <w:basedOn w:val="Fuentedeprrafopredeter"/>
     <w:uiPriority w:val="20"/>
     <w:qFormat/>
     <w:rsid w:val="00C4507A"/>
@@ -4144,7 +4053,7 @@
       <w:color w:val="auto"/>
     </w:rPr>
   </w:style>
-  <w:style w:type="paragraph" w:styleId="NoSpacing">
+  <w:style w:type="paragraph" w:styleId="Sinespaciado">
     <w:name w:val="No Spacing"/>
     <w:uiPriority w:val="1"/>
     <w:qFormat/>
@@ -4153,9 +4062,9 @@
       <w:spacing w:after="0" w:line="240" w:lineRule="auto"/>
     </w:pPr>
   </w:style>
-  <w:style w:type="character" w:styleId="SubtleEmphasis">
+  <w:style w:type="character" w:styleId="nfasissutil">
     <w:name w:val="Subtle Emphasis"/>
-    <w:basedOn w:val="DefaultParagraphFont"/>
+    <w:basedOn w:val="Fuentedeprrafopredeter"/>
     <w:uiPriority w:val="19"/>
     <w:qFormat/>
     <w:rsid w:val="00C4507A"/>
@@ -4165,9 +4074,9 @@
       <w:color w:val="404040" w:themeColor="text1" w:themeTint="BF"/>
     </w:rPr>
   </w:style>
-  <w:style w:type="character" w:styleId="SubtleReference">
+  <w:style w:type="character" w:styleId="Referenciasutil">
     <w:name w:val="Subtle Reference"/>
-    <w:basedOn w:val="DefaultParagraphFont"/>
+    <w:basedOn w:val="Fuentedeprrafopredeter"/>
     <w:uiPriority w:val="31"/>
     <w:qFormat/>
     <w:rsid w:val="00C4507A"/>
@@ -4177,9 +4086,9 @@
       <w:u w:val="single" w:color="7F7F7F" w:themeColor="text1" w:themeTint="80"/>
     </w:rPr>
   </w:style>
-  <w:style w:type="character" w:styleId="BookTitle">
+  <w:style w:type="character" w:styleId="Ttulodellibro">
     <w:name w:val="Book Title"/>
-    <w:basedOn w:val="DefaultParagraphFont"/>
+    <w:basedOn w:val="Fuentedeprrafopredeter"/>
     <w:uiPriority w:val="33"/>
     <w:qFormat/>
     <w:rsid w:val="00C4507A"/>
@@ -4190,9 +4099,9 @@
       <w:spacing w:val="5"/>
     </w:rPr>
   </w:style>
-  <w:style w:type="paragraph" w:styleId="TOCHeading">
+  <w:style w:type="paragraph" w:styleId="TtuloTDC">
     <w:name w:val="TOC Heading"/>
-    <w:basedOn w:val="Heading1"/>
+    <w:basedOn w:val="Ttulo1"/>
     <w:next w:val="Normal"/>
     <w:uiPriority w:val="39"/>
     <w:unhideWhenUsed/>
@@ -4202,10 +4111,10 @@
       <w:outlineLvl w:val="9"/>
     </w:pPr>
   </w:style>
-  <w:style w:type="paragraph" w:styleId="Header">
+  <w:style w:type="paragraph" w:styleId="Encabezado">
     <w:name w:val="header"/>
     <w:basedOn w:val="Normal"/>
-    <w:link w:val="HeaderChar"/>
+    <w:link w:val="EncabezadoCar"/>
     <w:uiPriority w:val="99"/>
     <w:unhideWhenUsed/>
     <w:rsid w:val="00622269"/>
@@ -4217,17 +4126,17 @@
       <w:spacing w:after="0" w:line="240" w:lineRule="auto"/>
     </w:pPr>
   </w:style>
-  <w:style w:type="character" w:customStyle="1" w:styleId="HeaderChar">
-    <w:name w:val="Header Char"/>
-    <w:basedOn w:val="DefaultParagraphFont"/>
-    <w:link w:val="Header"/>
+  <w:style w:type="character" w:customStyle="1" w:styleId="EncabezadoCar">
+    <w:name w:val="Encabezado Car"/>
+    <w:basedOn w:val="Fuentedeprrafopredeter"/>
+    <w:link w:val="Encabezado"/>
     <w:uiPriority w:val="99"/>
     <w:rsid w:val="00622269"/>
   </w:style>
-  <w:style w:type="paragraph" w:styleId="Footer">
+  <w:style w:type="paragraph" w:styleId="Piedepgina">
     <w:name w:val="footer"/>
     <w:basedOn w:val="Normal"/>
-    <w:link w:val="FooterChar"/>
+    <w:link w:val="PiedepginaCar"/>
     <w:uiPriority w:val="99"/>
     <w:unhideWhenUsed/>
     <w:rsid w:val="00622269"/>
@@ -4239,14 +4148,14 @@
       <w:spacing w:after="0" w:line="240" w:lineRule="auto"/>
     </w:pPr>
   </w:style>
-  <w:style w:type="character" w:customStyle="1" w:styleId="FooterChar">
-    <w:name w:val="Footer Char"/>
-    <w:basedOn w:val="DefaultParagraphFont"/>
-    <w:link w:val="Footer"/>
+  <w:style w:type="character" w:customStyle="1" w:styleId="PiedepginaCar">
+    <w:name w:val="Pie de página Car"/>
+    <w:basedOn w:val="Fuentedeprrafopredeter"/>
+    <w:link w:val="Piedepgina"/>
     <w:uiPriority w:val="99"/>
     <w:rsid w:val="00622269"/>
   </w:style>
-  <w:style w:type="paragraph" w:styleId="TOC2">
+  <w:style w:type="paragraph" w:styleId="TDC2">
     <w:name w:val="toc 2"/>
     <w:basedOn w:val="Normal"/>
     <w:next w:val="Normal"/>
@@ -4263,7 +4172,7 @@
       <w:lang w:val="en-US"/>
     </w:rPr>
   </w:style>
-  <w:style w:type="paragraph" w:styleId="TOC1">
+  <w:style w:type="paragraph" w:styleId="TDC1">
     <w:name w:val="toc 1"/>
     <w:basedOn w:val="Normal"/>
     <w:next w:val="Normal"/>
@@ -4279,7 +4188,7 @@
       <w:lang w:val="en-US"/>
     </w:rPr>
   </w:style>
-  <w:style w:type="paragraph" w:styleId="TOC3">
+  <w:style w:type="paragraph" w:styleId="TDC3">
     <w:name w:val="toc 3"/>
     <w:basedOn w:val="Normal"/>
     <w:next w:val="Normal"/>
@@ -4296,9 +4205,9 @@
       <w:lang w:val="en-US"/>
     </w:rPr>
   </w:style>
-  <w:style w:type="table" w:styleId="TableGrid">
+  <w:style w:type="table" w:styleId="Tablaconcuadrcula">
     <w:name w:val="Table Grid"/>
-    <w:basedOn w:val="TableNormal"/>
+    <w:basedOn w:val="Tablanormal"/>
     <w:uiPriority w:val="39"/>
     <w:rsid w:val="007C3027"/>
     <w:pPr>
@@ -4315,9 +4224,9 @@
       </w:tblBorders>
     </w:tblPr>
   </w:style>
-  <w:style w:type="table" w:styleId="TableGridLight">
+  <w:style w:type="table" w:styleId="Tablaconcuadrculaclara">
     <w:name w:val="Grid Table Light"/>
-    <w:basedOn w:val="TableNormal"/>
+    <w:basedOn w:val="Tablanormal"/>
     <w:uiPriority w:val="40"/>
     <w:rsid w:val="00BA6F25"/>
     <w:pPr>
@@ -4334,9 +4243,9 @@
       </w:tblBorders>
     </w:tblPr>
   </w:style>
-  <w:style w:type="table" w:styleId="PlainTable1">
+  <w:style w:type="table" w:styleId="Tablanormal1">
     <w:name w:val="Plain Table 1"/>
-    <w:basedOn w:val="TableNormal"/>
+    <w:basedOn w:val="Tablanormal"/>
     <w:uiPriority w:val="41"/>
     <w:rsid w:val="00BA6F25"/>
     <w:pPr>
